--- a/Shablon_otcheta.docx
+++ b/Shablon_otcheta.docx
@@ -4,113 +4,91 @@
   <w:body>
     <w:p>
       <w:pPr>
-        <w:spacing w:after="0" w:line="360" w:lineRule="auto"/>
+        <w:spacing w:after="0"/>
         <w:contextualSpacing/>
         <w:jc w:val="center"/>
         <w:rPr>
-          <w:rFonts w:ascii="Times New Roman" w:hAnsi="Times New Roman" w:cs="Times New Roman"/>
-          <w:sz w:val="28"/>
-          <w:szCs w:val="28"/>
-        </w:rPr>
-      </w:pPr>
-      <w:r>
-        <w:rPr>
-          <w:rFonts w:ascii="Times New Roman" w:hAnsi="Times New Roman" w:cs="Times New Roman"/>
-          <w:sz w:val="28"/>
-          <w:szCs w:val="28"/>
+          <w:rFonts w:cs="Times New Roman"/>
+        </w:rPr>
+      </w:pPr>
+      <w:r>
+        <w:rPr>
+          <w:rFonts w:cs="Times New Roman"/>
         </w:rPr>
         <w:t>Министерство образования и науки Российской Федерации</w:t>
       </w:r>
     </w:p>
     <w:p>
       <w:pPr>
-        <w:spacing w:after="0" w:line="360" w:lineRule="auto"/>
+        <w:spacing w:after="0"/>
         <w:contextualSpacing/>
         <w:jc w:val="center"/>
         <w:rPr>
-          <w:rFonts w:ascii="Times New Roman" w:hAnsi="Times New Roman" w:cs="Times New Roman"/>
-          <w:sz w:val="28"/>
-          <w:szCs w:val="28"/>
-        </w:rPr>
-      </w:pPr>
-      <w:r>
-        <w:rPr>
-          <w:rFonts w:ascii="Times New Roman" w:hAnsi="Times New Roman" w:cs="Times New Roman"/>
-          <w:sz w:val="28"/>
-          <w:szCs w:val="28"/>
+          <w:rFonts w:cs="Times New Roman"/>
+        </w:rPr>
+      </w:pPr>
+      <w:r>
+        <w:rPr>
+          <w:rFonts w:cs="Times New Roman"/>
         </w:rPr>
         <w:t>Федеральное государственное бюджетное образовательное учреждение</w:t>
       </w:r>
     </w:p>
     <w:p>
       <w:pPr>
-        <w:spacing w:after="0" w:line="360" w:lineRule="auto"/>
+        <w:spacing w:after="0"/>
         <w:contextualSpacing/>
         <w:jc w:val="center"/>
         <w:rPr>
-          <w:rFonts w:ascii="Times New Roman" w:hAnsi="Times New Roman" w:cs="Times New Roman"/>
-          <w:sz w:val="28"/>
-          <w:szCs w:val="28"/>
-        </w:rPr>
-      </w:pPr>
-      <w:r>
-        <w:rPr>
-          <w:rFonts w:ascii="Times New Roman" w:hAnsi="Times New Roman" w:cs="Times New Roman"/>
-          <w:sz w:val="28"/>
-          <w:szCs w:val="28"/>
+          <w:rFonts w:cs="Times New Roman"/>
+        </w:rPr>
+      </w:pPr>
+      <w:r>
+        <w:rPr>
+          <w:rFonts w:cs="Times New Roman"/>
         </w:rPr>
         <w:t>высшего образования</w:t>
       </w:r>
     </w:p>
     <w:p>
       <w:pPr>
-        <w:spacing w:after="0" w:line="360" w:lineRule="auto"/>
+        <w:spacing w:after="0"/>
         <w:contextualSpacing/>
         <w:jc w:val="center"/>
         <w:rPr>
-          <w:rFonts w:ascii="Times New Roman" w:hAnsi="Times New Roman" w:cs="Times New Roman"/>
-          <w:sz w:val="28"/>
-          <w:szCs w:val="28"/>
-        </w:rPr>
-      </w:pPr>
-      <w:r>
-        <w:rPr>
-          <w:rFonts w:ascii="Times New Roman" w:hAnsi="Times New Roman" w:cs="Times New Roman"/>
-          <w:sz w:val="28"/>
-          <w:szCs w:val="28"/>
+          <w:rFonts w:cs="Times New Roman"/>
+        </w:rPr>
+      </w:pPr>
+      <w:r>
+        <w:rPr>
+          <w:rFonts w:cs="Times New Roman"/>
         </w:rPr>
         <w:t>Восточно-Сибирский государственный университет технологий и управления</w:t>
       </w:r>
     </w:p>
     <w:p>
       <w:pPr>
-        <w:spacing w:after="0" w:line="360" w:lineRule="auto"/>
+        <w:spacing w:after="0"/>
         <w:contextualSpacing/>
         <w:jc w:val="center"/>
         <w:rPr>
-          <w:rFonts w:ascii="Times New Roman" w:hAnsi="Times New Roman" w:cs="Times New Roman"/>
-          <w:sz w:val="28"/>
-          <w:szCs w:val="28"/>
-        </w:rPr>
-      </w:pPr>
-      <w:r>
-        <w:rPr>
-          <w:rFonts w:ascii="Times New Roman" w:hAnsi="Times New Roman" w:cs="Times New Roman"/>
-          <w:sz w:val="28"/>
-          <w:szCs w:val="28"/>
+          <w:rFonts w:cs="Times New Roman"/>
+        </w:rPr>
+      </w:pPr>
+      <w:r>
+        <w:rPr>
+          <w:rFonts w:cs="Times New Roman"/>
         </w:rPr>
         <w:t>(ФГБОУ ВСГУТУ)</w:t>
       </w:r>
     </w:p>
     <w:p>
       <w:pPr>
-        <w:spacing w:after="0" w:line="360" w:lineRule="auto"/>
+        <w:spacing w:after="0"/>
         <w:contextualSpacing/>
         <w:jc w:val="center"/>
         <w:rPr>
-          <w:rFonts w:ascii="Times New Roman" w:hAnsi="Times New Roman" w:cs="Times New Roman"/>
-          <w:sz w:val="28"/>
-          <w:szCs w:val="28"/>
+          <w:rFonts w:cs="Times New Roman"/>
         </w:rPr>
       </w:pPr>
     </w:p>
@@ -135,20 +113,16 @@
     </w:p>
     <w:p>
       <w:pPr>
-        <w:spacing w:after="0" w:line="360" w:lineRule="auto"/>
+        <w:spacing w:after="0"/>
         <w:contextualSpacing/>
         <w:jc w:val="center"/>
         <w:rPr>
-          <w:rFonts w:ascii="Times New Roman" w:hAnsi="Times New Roman" w:cs="Times New Roman"/>
-          <w:sz w:val="28"/>
-          <w:szCs w:val="28"/>
-        </w:rPr>
-      </w:pPr>
-      <w:r>
-        <w:rPr>
-          <w:rFonts w:ascii="Times New Roman" w:hAnsi="Times New Roman" w:cs="Times New Roman"/>
-          <w:sz w:val="28"/>
-          <w:szCs w:val="28"/>
+          <w:rFonts w:cs="Times New Roman"/>
+        </w:rPr>
+      </w:pPr>
+      <w:r>
+        <w:rPr>
+          <w:rFonts w:cs="Times New Roman"/>
         </w:rPr>
         <w:t>Кафедра «Системы Информатики»</w:t>
       </w:r>
@@ -395,20 +369,16 @@
           </w:tcPr>
           <w:p>
             <w:pPr>
-              <w:spacing w:after="0" w:line="360" w:lineRule="auto"/>
+              <w:spacing w:after="0"/>
               <w:ind w:firstLine="567"/>
               <w:contextualSpacing/>
               <w:rPr>
-                <w:rFonts w:ascii="Times New Roman" w:hAnsi="Times New Roman" w:cs="Times New Roman"/>
-                <w:sz w:val="28"/>
-                <w:szCs w:val="28"/>
+                <w:rFonts w:cs="Times New Roman"/>
               </w:rPr>
             </w:pPr>
             <w:r>
               <w:rPr>
-                <w:rFonts w:ascii="Times New Roman" w:hAnsi="Times New Roman" w:cs="Times New Roman"/>
-                <w:sz w:val="28"/>
-                <w:szCs w:val="28"/>
+                <w:rFonts w:cs="Times New Roman"/>
               </w:rPr>
               <w:t xml:space="preserve">Выполнил:         </w:t>
             </w:r>
@@ -423,27 +393,21 @@
               <w:tabs>
                 <w:tab w:val="left" w:pos="2863"/>
               </w:tabs>
-              <w:spacing w:after="0" w:line="360" w:lineRule="auto"/>
+              <w:spacing w:after="0"/>
               <w:contextualSpacing/>
               <w:rPr>
-                <w:rFonts w:ascii="Times New Roman" w:hAnsi="Times New Roman" w:cs="Times New Roman"/>
-                <w:sz w:val="28"/>
-                <w:szCs w:val="28"/>
+                <w:rFonts w:cs="Times New Roman"/>
               </w:rPr>
             </w:pPr>
             <w:r>
               <w:rPr>
-                <w:rFonts w:ascii="Times New Roman" w:hAnsi="Times New Roman" w:cs="Times New Roman"/>
-                <w:sz w:val="28"/>
-                <w:szCs w:val="28"/>
+                <w:rFonts w:cs="Times New Roman"/>
               </w:rPr>
               <w:t xml:space="preserve">студент гр. </w:t>
             </w:r>
             <w:r>
               <w:rPr>
-                <w:rFonts w:ascii="Times New Roman" w:hAnsi="Times New Roman" w:cs="Times New Roman"/>
-                <w:sz w:val="28"/>
-                <w:szCs w:val="28"/>
+                <w:rFonts w:cs="Times New Roman"/>
               </w:rPr>
               <w:t>Б661-2</w:t>
             </w:r>
@@ -460,13 +424,11 @@
           </w:tcPr>
           <w:p>
             <w:pPr>
-              <w:spacing w:after="0" w:line="360" w:lineRule="auto"/>
+              <w:spacing w:after="0"/>
               <w:ind w:firstLine="567"/>
               <w:contextualSpacing/>
               <w:rPr>
-                <w:rFonts w:ascii="Times New Roman" w:hAnsi="Times New Roman" w:cs="Times New Roman"/>
-                <w:sz w:val="28"/>
-                <w:szCs w:val="28"/>
+                <w:rFonts w:cs="Times New Roman"/>
               </w:rPr>
             </w:pPr>
           </w:p>
@@ -477,19 +439,15 @@
           </w:tcPr>
           <w:p>
             <w:pPr>
-              <w:spacing w:after="0" w:line="360" w:lineRule="auto"/>
+              <w:spacing w:after="0"/>
               <w:contextualSpacing/>
               <w:rPr>
-                <w:rFonts w:ascii="Times New Roman" w:hAnsi="Times New Roman" w:cs="Times New Roman"/>
-                <w:sz w:val="28"/>
-                <w:szCs w:val="28"/>
+                <w:rFonts w:cs="Times New Roman"/>
               </w:rPr>
             </w:pPr>
             <w:r>
               <w:rPr>
-                <w:rFonts w:ascii="Times New Roman" w:hAnsi="Times New Roman" w:cs="Times New Roman"/>
-                <w:sz w:val="28"/>
-                <w:szCs w:val="28"/>
+                <w:rFonts w:cs="Times New Roman"/>
               </w:rPr>
               <w:t>Коковихин А.В.</w:t>
             </w:r>
@@ -506,20 +464,16 @@
           </w:tcPr>
           <w:p>
             <w:pPr>
-              <w:spacing w:after="0" w:line="360" w:lineRule="auto"/>
+              <w:spacing w:after="0"/>
               <w:ind w:firstLine="567"/>
               <w:contextualSpacing/>
               <w:rPr>
-                <w:rFonts w:ascii="Times New Roman" w:hAnsi="Times New Roman" w:cs="Times New Roman"/>
-                <w:sz w:val="28"/>
-                <w:szCs w:val="28"/>
+                <w:rFonts w:cs="Times New Roman"/>
               </w:rPr>
             </w:pPr>
             <w:r>
               <w:rPr>
-                <w:rFonts w:ascii="Times New Roman" w:hAnsi="Times New Roman" w:cs="Times New Roman"/>
-                <w:sz w:val="28"/>
-                <w:szCs w:val="28"/>
+                <w:rFonts w:cs="Times New Roman"/>
               </w:rPr>
               <w:t xml:space="preserve">Проверил:       </w:t>
             </w:r>
@@ -534,19 +488,15 @@
               <w:tabs>
                 <w:tab w:val="left" w:pos="2412"/>
               </w:tabs>
-              <w:spacing w:after="0" w:line="360" w:lineRule="auto"/>
+              <w:spacing w:after="0"/>
               <w:contextualSpacing/>
               <w:rPr>
-                <w:rFonts w:ascii="Times New Roman" w:hAnsi="Times New Roman" w:cs="Times New Roman"/>
-                <w:sz w:val="28"/>
-                <w:szCs w:val="28"/>
+                <w:rFonts w:cs="Times New Roman"/>
               </w:rPr>
             </w:pPr>
             <w:r>
               <w:rPr>
-                <w:rFonts w:ascii="Times New Roman" w:hAnsi="Times New Roman" w:cs="Times New Roman"/>
-                <w:sz w:val="28"/>
-                <w:szCs w:val="28"/>
+                <w:rFonts w:cs="Times New Roman"/>
               </w:rPr>
               <w:t xml:space="preserve">преподаватель </w:t>
             </w:r>
@@ -556,19 +506,15 @@
               <w:tabs>
                 <w:tab w:val="left" w:pos="2412"/>
               </w:tabs>
-              <w:spacing w:after="0" w:line="360" w:lineRule="auto"/>
+              <w:spacing w:after="0"/>
               <w:contextualSpacing/>
               <w:rPr>
-                <w:rFonts w:ascii="Times New Roman" w:hAnsi="Times New Roman" w:cs="Times New Roman"/>
-                <w:sz w:val="28"/>
-                <w:szCs w:val="28"/>
+                <w:rFonts w:cs="Times New Roman"/>
               </w:rPr>
             </w:pPr>
             <w:r>
               <w:rPr>
-                <w:rFonts w:ascii="Times New Roman" w:hAnsi="Times New Roman" w:cs="Times New Roman"/>
-                <w:sz w:val="28"/>
-                <w:szCs w:val="28"/>
+                <w:rFonts w:cs="Times New Roman"/>
               </w:rPr>
               <w:t>Жамбалов Э.Б.</w:t>
             </w:r>
@@ -590,150 +536,113 @@
     </w:p>
     <w:p>
       <w:pPr>
-        <w:spacing w:after="0" w:line="360" w:lineRule="auto"/>
-        <w:contextualSpacing/>
-        <w:rPr>
-          <w:rFonts w:ascii="Times New Roman" w:hAnsi="Times New Roman" w:cs="Times New Roman"/>
-          <w:sz w:val="28"/>
-          <w:szCs w:val="28"/>
-        </w:rPr>
-      </w:pPr>
-    </w:p>
-    <w:p>
-      <w:pPr>
-        <w:spacing w:after="0" w:line="360" w:lineRule="auto"/>
-        <w:contextualSpacing/>
-        <w:rPr>
-          <w:rFonts w:ascii="Times New Roman" w:hAnsi="Times New Roman" w:cs="Times New Roman"/>
-          <w:sz w:val="28"/>
-          <w:szCs w:val="28"/>
-        </w:rPr>
-      </w:pPr>
-    </w:p>
-    <w:p>
-      <w:pPr>
-        <w:spacing w:after="0" w:line="360" w:lineRule="auto"/>
-        <w:contextualSpacing/>
-        <w:rPr>
-          <w:rFonts w:ascii="Times New Roman" w:hAnsi="Times New Roman" w:cs="Times New Roman"/>
-          <w:sz w:val="28"/>
-          <w:szCs w:val="28"/>
-        </w:rPr>
-      </w:pPr>
-    </w:p>
-    <w:p>
-      <w:pPr>
-        <w:spacing w:after="0" w:line="360" w:lineRule="auto"/>
-        <w:contextualSpacing/>
-        <w:rPr>
-          <w:rFonts w:ascii="Times New Roman" w:hAnsi="Times New Roman" w:cs="Times New Roman"/>
-          <w:sz w:val="28"/>
-          <w:szCs w:val="28"/>
-        </w:rPr>
-      </w:pPr>
-    </w:p>
-    <w:p>
-      <w:pPr>
-        <w:spacing w:after="0" w:line="360" w:lineRule="auto"/>
-        <w:contextualSpacing/>
-        <w:rPr>
-          <w:rFonts w:ascii="Times New Roman" w:hAnsi="Times New Roman" w:cs="Times New Roman"/>
-          <w:sz w:val="28"/>
-          <w:szCs w:val="28"/>
-        </w:rPr>
-      </w:pPr>
-    </w:p>
-    <w:p>
-      <w:pPr>
-        <w:spacing w:after="0" w:line="360" w:lineRule="auto"/>
-        <w:contextualSpacing/>
-        <w:rPr>
-          <w:rFonts w:ascii="Times New Roman" w:hAnsi="Times New Roman" w:cs="Times New Roman"/>
-          <w:sz w:val="28"/>
-          <w:szCs w:val="28"/>
-        </w:rPr>
-      </w:pPr>
-    </w:p>
-    <w:p>
-      <w:pPr>
-        <w:spacing w:after="0" w:line="360" w:lineRule="auto"/>
+        <w:spacing w:after="0"/>
+        <w:contextualSpacing/>
+        <w:rPr>
+          <w:rFonts w:cs="Times New Roman"/>
+        </w:rPr>
+      </w:pPr>
+    </w:p>
+    <w:p>
+      <w:pPr>
+        <w:spacing w:after="0"/>
+        <w:contextualSpacing/>
+        <w:rPr>
+          <w:rFonts w:cs="Times New Roman"/>
+        </w:rPr>
+      </w:pPr>
+    </w:p>
+    <w:p>
+      <w:pPr>
+        <w:spacing w:after="0"/>
+        <w:contextualSpacing/>
+        <w:rPr>
+          <w:rFonts w:cs="Times New Roman"/>
+        </w:rPr>
+      </w:pPr>
+    </w:p>
+    <w:p>
+      <w:pPr>
+        <w:spacing w:after="0"/>
+        <w:contextualSpacing/>
+        <w:rPr>
+          <w:rFonts w:cs="Times New Roman"/>
+        </w:rPr>
+      </w:pPr>
+    </w:p>
+    <w:p>
+      <w:pPr>
+        <w:spacing w:after="0"/>
+        <w:contextualSpacing/>
+        <w:rPr>
+          <w:rFonts w:cs="Times New Roman"/>
+        </w:rPr>
+      </w:pPr>
+    </w:p>
+    <w:p>
+      <w:pPr>
+        <w:spacing w:after="0"/>
+        <w:contextualSpacing/>
+        <w:rPr>
+          <w:rFonts w:cs="Times New Roman"/>
+        </w:rPr>
+      </w:pPr>
+    </w:p>
+    <w:p>
+      <w:pPr>
+        <w:spacing w:after="0"/>
         <w:contextualSpacing/>
         <w:jc w:val="center"/>
         <w:rPr>
-          <w:rFonts w:ascii="Times New Roman" w:hAnsi="Times New Roman" w:cs="Times New Roman"/>
-          <w:sz w:val="28"/>
-          <w:szCs w:val="28"/>
-        </w:rPr>
-      </w:pPr>
-      <w:r>
-        <w:rPr>
-          <w:rFonts w:ascii="Times New Roman" w:hAnsi="Times New Roman" w:cs="Times New Roman"/>
-          <w:sz w:val="28"/>
-          <w:szCs w:val="28"/>
+          <w:rFonts w:cs="Times New Roman"/>
+        </w:rPr>
+      </w:pPr>
+      <w:r>
+        <w:rPr>
+          <w:rFonts w:cs="Times New Roman"/>
         </w:rPr>
         <w:t>Улан-Удэ</w:t>
       </w:r>
     </w:p>
     <w:p>
       <w:pPr>
-        <w:spacing w:after="0" w:line="360" w:lineRule="auto"/>
+        <w:spacing w:after="0"/>
         <w:contextualSpacing/>
         <w:jc w:val="center"/>
         <w:rPr>
-          <w:rFonts w:ascii="Times New Roman" w:hAnsi="Times New Roman" w:cs="Times New Roman"/>
+          <w:rFonts w:cs="Times New Roman"/>
           <w:b/>
-          <w:sz w:val="28"/>
-        </w:rPr>
-      </w:pPr>
-      <w:r>
-        <w:rPr>
-          <w:rFonts w:ascii="Times New Roman" w:hAnsi="Times New Roman" w:cs="Times New Roman"/>
-          <w:sz w:val="28"/>
-          <w:szCs w:val="28"/>
+        </w:rPr>
+      </w:pPr>
+      <w:r>
+        <w:rPr>
+          <w:rFonts w:cs="Times New Roman"/>
         </w:rPr>
         <w:t xml:space="preserve"> 202</w:t>
       </w:r>
       <w:r>
         <w:rPr>
-          <w:rFonts w:ascii="Times New Roman" w:hAnsi="Times New Roman" w:cs="Times New Roman"/>
-          <w:sz w:val="28"/>
-          <w:szCs w:val="28"/>
+          <w:rFonts w:cs="Times New Roman"/>
         </w:rPr>
         <w:t>1</w:t>
       </w:r>
       <w:r>
         <w:rPr>
-          <w:rFonts w:ascii="Times New Roman" w:hAnsi="Times New Roman" w:cs="Times New Roman"/>
+          <w:rFonts w:cs="Times New Roman"/>
           <w:b/>
-          <w:sz w:val="28"/>
         </w:rPr>
         <w:br w:type="page"/>
       </w:r>
     </w:p>
     <w:p>
       <w:pPr>
-        <w:jc w:val="center"/>
-        <w:rPr>
-          <w:rFonts w:ascii="Times New Roman" w:hAnsi="Times New Roman" w:cs="Times New Roman"/>
-          <w:b/>
-          <w:sz w:val="28"/>
-        </w:rPr>
-      </w:pPr>
-      <w:r>
-        <w:rPr>
-          <w:rFonts w:ascii="Times New Roman" w:hAnsi="Times New Roman" w:cs="Times New Roman"/>
-          <w:b/>
-          <w:sz w:val="28"/>
-        </w:rPr>
+        <w:pStyle w:val="1"/>
+      </w:pPr>
+      <w:r>
         <w:lastRenderedPageBreak/>
         <w:t xml:space="preserve">1 </w:t>
       </w:r>
       <w:r>
-        <w:rPr>
-          <w:rFonts w:ascii="Times New Roman" w:hAnsi="Times New Roman" w:cs="Times New Roman"/>
-          <w:b/>
-          <w:sz w:val="28"/>
-        </w:rPr>
         <w:t>Словесная постановка задачи</w:t>
       </w:r>
     </w:p>
@@ -749,21 +658,18 @@
         </w:tabs>
         <w:ind w:left="0" w:firstLine="709"/>
         <w:rPr>
-          <w:rFonts w:ascii="Times New Roman" w:hAnsi="Times New Roman" w:cs="Times New Roman"/>
-          <w:sz w:val="28"/>
-        </w:rPr>
-      </w:pPr>
-      <w:r>
-        <w:rPr>
-          <w:rFonts w:ascii="Times New Roman" w:hAnsi="Times New Roman" w:cs="Times New Roman"/>
-          <w:sz w:val="28"/>
+          <w:rFonts w:cs="Times New Roman"/>
+        </w:rPr>
+      </w:pPr>
+      <w:r>
+        <w:rPr>
+          <w:rFonts w:cs="Times New Roman"/>
         </w:rPr>
         <w:t>Сюда</w:t>
       </w:r>
       <w:r>
         <w:rPr>
-          <w:rFonts w:ascii="Times New Roman" w:hAnsi="Times New Roman" w:cs="Times New Roman"/>
-          <w:sz w:val="28"/>
+          <w:rFonts w:cs="Times New Roman"/>
         </w:rPr>
         <w:t xml:space="preserve"> пишете условия первого задания.</w:t>
       </w:r>
@@ -773,10 +679,8 @@
         <w:tabs>
           <w:tab w:val="left" w:pos="1134"/>
         </w:tabs>
-        <w:ind w:firstLine="709"/>
-        <w:rPr>
-          <w:rFonts w:ascii="Times New Roman" w:hAnsi="Times New Roman" w:cs="Times New Roman"/>
-          <w:sz w:val="28"/>
+        <w:rPr>
+          <w:rFonts w:cs="Times New Roman"/>
         </w:rPr>
       </w:pPr>
     </w:p>
@@ -792,28 +696,24 @@
         </w:tabs>
         <w:ind w:left="0" w:firstLine="709"/>
         <w:rPr>
-          <w:rFonts w:ascii="Times New Roman" w:hAnsi="Times New Roman" w:cs="Times New Roman"/>
-          <w:sz w:val="28"/>
-        </w:rPr>
-      </w:pPr>
-      <w:r>
-        <w:rPr>
-          <w:rFonts w:ascii="Times New Roman" w:hAnsi="Times New Roman" w:cs="Times New Roman"/>
-          <w:sz w:val="28"/>
+          <w:rFonts w:cs="Times New Roman"/>
+        </w:rPr>
+      </w:pPr>
+      <w:r>
+        <w:rPr>
+          <w:rFonts w:cs="Times New Roman"/>
         </w:rPr>
         <w:t xml:space="preserve">Сюда пишете условия </w:t>
       </w:r>
       <w:r>
         <w:rPr>
-          <w:rFonts w:ascii="Times New Roman" w:hAnsi="Times New Roman" w:cs="Times New Roman"/>
-          <w:sz w:val="28"/>
+          <w:rFonts w:cs="Times New Roman"/>
         </w:rPr>
         <w:t>второго</w:t>
       </w:r>
       <w:r>
         <w:rPr>
-          <w:rFonts w:ascii="Times New Roman" w:hAnsi="Times New Roman" w:cs="Times New Roman"/>
-          <w:sz w:val="28"/>
+          <w:rFonts w:cs="Times New Roman"/>
         </w:rPr>
         <w:t xml:space="preserve"> задания.</w:t>
       </w:r>
@@ -823,10 +723,8 @@
         <w:tabs>
           <w:tab w:val="left" w:pos="1134"/>
         </w:tabs>
-        <w:ind w:firstLine="709"/>
-        <w:rPr>
-          <w:rFonts w:ascii="Times New Roman" w:hAnsi="Times New Roman" w:cs="Times New Roman"/>
-          <w:sz w:val="28"/>
+        <w:rPr>
+          <w:rFonts w:cs="Times New Roman"/>
         </w:rPr>
       </w:pPr>
     </w:p>
@@ -842,35 +740,30 @@
         </w:tabs>
         <w:ind w:left="0" w:firstLine="709"/>
         <w:rPr>
-          <w:rFonts w:ascii="Times New Roman" w:hAnsi="Times New Roman" w:cs="Times New Roman"/>
-          <w:sz w:val="28"/>
-        </w:rPr>
-      </w:pPr>
-      <w:r>
-        <w:rPr>
-          <w:rFonts w:ascii="Times New Roman" w:hAnsi="Times New Roman" w:cs="Times New Roman"/>
-          <w:sz w:val="28"/>
+          <w:rFonts w:cs="Times New Roman"/>
+        </w:rPr>
+      </w:pPr>
+      <w:r>
+        <w:rPr>
+          <w:rFonts w:cs="Times New Roman"/>
         </w:rPr>
         <w:t xml:space="preserve">Сюда пишете условия </w:t>
       </w:r>
       <w:r>
         <w:rPr>
-          <w:rFonts w:ascii="Times New Roman" w:hAnsi="Times New Roman" w:cs="Times New Roman"/>
-          <w:sz w:val="28"/>
+          <w:rFonts w:cs="Times New Roman"/>
         </w:rPr>
         <w:t>третьего</w:t>
       </w:r>
       <w:r>
         <w:rPr>
-          <w:rFonts w:ascii="Times New Roman" w:hAnsi="Times New Roman" w:cs="Times New Roman"/>
-          <w:sz w:val="28"/>
+          <w:rFonts w:cs="Times New Roman"/>
         </w:rPr>
         <w:t xml:space="preserve"> задания</w:t>
       </w:r>
       <w:r>
         <w:rPr>
-          <w:rFonts w:ascii="Times New Roman" w:hAnsi="Times New Roman" w:cs="Times New Roman"/>
-          <w:sz w:val="28"/>
+          <w:rFonts w:cs="Times New Roman"/>
         </w:rPr>
         <w:t>.</w:t>
       </w:r>
@@ -880,10 +773,8 @@
         <w:tabs>
           <w:tab w:val="left" w:pos="1134"/>
         </w:tabs>
-        <w:ind w:firstLine="709"/>
-        <w:rPr>
-          <w:rFonts w:ascii="Times New Roman" w:hAnsi="Times New Roman" w:cs="Times New Roman"/>
-          <w:sz w:val="28"/>
+        <w:rPr>
+          <w:rFonts w:cs="Times New Roman"/>
         </w:rPr>
       </w:pPr>
     </w:p>
@@ -899,35 +790,30 @@
         </w:tabs>
         <w:ind w:left="0" w:firstLine="709"/>
         <w:rPr>
-          <w:rFonts w:ascii="Times New Roman" w:hAnsi="Times New Roman" w:cs="Times New Roman"/>
-          <w:sz w:val="28"/>
-        </w:rPr>
-      </w:pPr>
-      <w:r>
-        <w:rPr>
-          <w:rFonts w:ascii="Times New Roman" w:hAnsi="Times New Roman" w:cs="Times New Roman"/>
-          <w:sz w:val="28"/>
+          <w:rFonts w:cs="Times New Roman"/>
+        </w:rPr>
+      </w:pPr>
+      <w:r>
+        <w:rPr>
+          <w:rFonts w:cs="Times New Roman"/>
         </w:rPr>
         <w:t xml:space="preserve">Сюда пишете условия </w:t>
       </w:r>
       <w:r>
         <w:rPr>
-          <w:rFonts w:ascii="Times New Roman" w:hAnsi="Times New Roman" w:cs="Times New Roman"/>
-          <w:sz w:val="28"/>
+          <w:rFonts w:cs="Times New Roman"/>
         </w:rPr>
         <w:t>четвертого</w:t>
       </w:r>
       <w:r>
         <w:rPr>
-          <w:rFonts w:ascii="Times New Roman" w:hAnsi="Times New Roman" w:cs="Times New Roman"/>
-          <w:sz w:val="28"/>
+          <w:rFonts w:cs="Times New Roman"/>
         </w:rPr>
         <w:t xml:space="preserve"> задания</w:t>
       </w:r>
       <w:r>
         <w:rPr>
-          <w:rFonts w:ascii="Times New Roman" w:hAnsi="Times New Roman" w:cs="Times New Roman"/>
-          <w:sz w:val="28"/>
+          <w:rFonts w:cs="Times New Roman"/>
         </w:rPr>
         <w:t>.</w:t>
       </w:r>
@@ -937,10 +823,8 @@
         <w:tabs>
           <w:tab w:val="left" w:pos="1134"/>
         </w:tabs>
-        <w:ind w:firstLine="709"/>
-        <w:rPr>
-          <w:rFonts w:ascii="Times New Roman" w:hAnsi="Times New Roman" w:cs="Times New Roman"/>
-          <w:sz w:val="28"/>
+        <w:rPr>
+          <w:rFonts w:cs="Times New Roman"/>
         </w:rPr>
       </w:pPr>
     </w:p>
@@ -956,35 +840,30 @@
         </w:tabs>
         <w:ind w:left="0" w:firstLine="709"/>
         <w:rPr>
-          <w:rFonts w:ascii="Times New Roman" w:hAnsi="Times New Roman" w:cs="Times New Roman"/>
-          <w:sz w:val="28"/>
-        </w:rPr>
-      </w:pPr>
-      <w:r>
-        <w:rPr>
-          <w:rFonts w:ascii="Times New Roman" w:hAnsi="Times New Roman" w:cs="Times New Roman"/>
-          <w:sz w:val="28"/>
+          <w:rFonts w:cs="Times New Roman"/>
+        </w:rPr>
+      </w:pPr>
+      <w:r>
+        <w:rPr>
+          <w:rFonts w:cs="Times New Roman"/>
         </w:rPr>
         <w:t>С</w:t>
       </w:r>
       <w:r>
         <w:rPr>
-          <w:rFonts w:ascii="Times New Roman" w:hAnsi="Times New Roman" w:cs="Times New Roman"/>
-          <w:sz w:val="28"/>
+          <w:rFonts w:cs="Times New Roman"/>
         </w:rPr>
         <w:t>юда</w:t>
       </w:r>
       <w:r>
         <w:rPr>
-          <w:rFonts w:ascii="Times New Roman" w:hAnsi="Times New Roman" w:cs="Times New Roman"/>
-          <w:sz w:val="28"/>
+          <w:rFonts w:cs="Times New Roman"/>
         </w:rPr>
         <w:t xml:space="preserve"> пишете условия пятого задания</w:t>
       </w:r>
       <w:r>
         <w:rPr>
-          <w:rFonts w:ascii="Times New Roman" w:hAnsi="Times New Roman" w:cs="Times New Roman"/>
-          <w:sz w:val="28"/>
+          <w:rFonts w:cs="Times New Roman"/>
         </w:rPr>
         <w:t>.</w:t>
       </w:r>
@@ -992,1291 +871,490 @@
     <w:p>
       <w:pPr>
         <w:rPr>
-          <w:rFonts w:ascii="Times New Roman" w:hAnsi="Times New Roman" w:cs="Times New Roman"/>
-          <w:sz w:val="28"/>
-        </w:rPr>
-      </w:pPr>
-      <w:r>
-        <w:rPr>
-          <w:rFonts w:ascii="Times New Roman" w:hAnsi="Times New Roman" w:cs="Times New Roman"/>
-          <w:sz w:val="28"/>
+          <w:rFonts w:cs="Times New Roman"/>
+        </w:rPr>
+      </w:pPr>
+      <w:r>
+        <w:rPr>
+          <w:rFonts w:cs="Times New Roman"/>
         </w:rPr>
         <w:br w:type="page"/>
       </w:r>
     </w:p>
     <w:p>
       <w:pPr>
-        <w:jc w:val="center"/>
-        <w:rPr>
-          <w:rFonts w:ascii="Times New Roman" w:hAnsi="Times New Roman" w:cs="Times New Roman"/>
-          <w:b/>
-          <w:sz w:val="28"/>
-        </w:rPr>
-      </w:pPr>
-      <w:r>
-        <w:rPr>
-          <w:rFonts w:ascii="Times New Roman" w:hAnsi="Times New Roman" w:cs="Times New Roman"/>
-          <w:b/>
-          <w:sz w:val="28"/>
-        </w:rPr>
+        <w:pStyle w:val="1"/>
+      </w:pPr>
+      <w:r>
         <w:lastRenderedPageBreak/>
         <w:t xml:space="preserve">2 </w:t>
       </w:r>
       <w:r>
-        <w:rPr>
-          <w:rFonts w:ascii="Times New Roman" w:hAnsi="Times New Roman" w:cs="Times New Roman"/>
-          <w:b/>
-          <w:sz w:val="28"/>
-        </w:rPr>
         <w:t>Решение задачи 1</w:t>
       </w:r>
     </w:p>
     <w:p>
       <w:pPr>
-        <w:spacing w:before="240" w:after="240" w:line="360" w:lineRule="auto"/>
-        <w:jc w:val="center"/>
-        <w:rPr>
-          <w:rFonts w:ascii="Times New Roman" w:hAnsi="Times New Roman" w:cs="Times New Roman"/>
-          <w:b/>
-          <w:sz w:val="28"/>
-        </w:rPr>
-      </w:pPr>
-      <w:r>
-        <w:rPr>
-          <w:rFonts w:ascii="Times New Roman" w:hAnsi="Times New Roman" w:cs="Times New Roman"/>
-          <w:b/>
-          <w:sz w:val="28"/>
-        </w:rPr>
+        <w:pStyle w:val="2"/>
+      </w:pPr>
+      <w:r>
         <w:t>2.1 Формальная постановка задачи</w:t>
       </w:r>
     </w:p>
     <w:p>
       <w:pPr>
-        <w:spacing w:line="360" w:lineRule="auto"/>
-        <w:ind w:firstLine="709"/>
-        <w:jc w:val="both"/>
-        <w:rPr>
-          <w:rFonts w:ascii="Times New Roman" w:hAnsi="Times New Roman" w:cs="Times New Roman"/>
-          <w:sz w:val="28"/>
-        </w:rPr>
-      </w:pPr>
-      <w:r>
-        <w:rPr>
-          <w:rFonts w:ascii="Times New Roman" w:hAnsi="Times New Roman" w:cs="Times New Roman"/>
-          <w:sz w:val="28"/>
+        <w:rPr>
+          <w:rFonts w:cs="Times New Roman"/>
+        </w:rPr>
+      </w:pPr>
+      <w:r>
+        <w:rPr>
+          <w:rFonts w:cs="Times New Roman"/>
         </w:rPr>
         <w:t>Описываете входные и выходные данные, как и из чего они формируются.</w:t>
       </w:r>
     </w:p>
     <w:p>
       <w:pPr>
-        <w:spacing w:before="240" w:after="240" w:line="360" w:lineRule="auto"/>
-        <w:jc w:val="center"/>
-        <w:rPr>
-          <w:rFonts w:ascii="Times New Roman" w:hAnsi="Times New Roman" w:cs="Times New Roman"/>
-          <w:b/>
-          <w:sz w:val="28"/>
-        </w:rPr>
-      </w:pPr>
-      <w:r>
-        <w:rPr>
-          <w:rFonts w:ascii="Times New Roman" w:hAnsi="Times New Roman" w:cs="Times New Roman"/>
-          <w:b/>
-          <w:sz w:val="28"/>
-        </w:rPr>
+        <w:pStyle w:val="2"/>
+      </w:pPr>
+      <w:r>
         <w:t>2.2 Проектирование</w:t>
       </w:r>
     </w:p>
     <w:p>
       <w:pPr>
-        <w:spacing w:line="360" w:lineRule="auto"/>
-        <w:ind w:firstLine="709"/>
-        <w:jc w:val="both"/>
-        <w:rPr>
-          <w:rFonts w:ascii="Times New Roman" w:hAnsi="Times New Roman" w:cs="Times New Roman"/>
-          <w:sz w:val="28"/>
-        </w:rPr>
-      </w:pPr>
-      <w:r>
-        <w:rPr>
-          <w:rFonts w:ascii="Times New Roman" w:hAnsi="Times New Roman" w:cs="Times New Roman"/>
-          <w:sz w:val="28"/>
+        <w:rPr>
+          <w:rFonts w:cs="Times New Roman"/>
+        </w:rPr>
+      </w:pPr>
+      <w:r>
+        <w:rPr>
+          <w:rFonts w:cs="Times New Roman"/>
         </w:rPr>
         <w:t>Здесь представляете алгоритм с пояснениями.</w:t>
       </w:r>
       <w:r>
         <w:rPr>
-          <w:rFonts w:ascii="Times New Roman" w:hAnsi="Times New Roman" w:cs="Times New Roman"/>
-          <w:sz w:val="28"/>
+          <w:rFonts w:cs="Times New Roman"/>
         </w:rPr>
         <w:t xml:space="preserve"> Алгоритм желательно создавать на сайте </w:t>
       </w:r>
       <w:r>
         <w:rPr>
-          <w:rFonts w:ascii="Times New Roman" w:hAnsi="Times New Roman" w:cs="Times New Roman"/>
-          <w:sz w:val="28"/>
+          <w:rFonts w:cs="Times New Roman"/>
           <w:lang w:val="en-US"/>
         </w:rPr>
         <w:t>draw</w:t>
       </w:r>
       <w:r>
         <w:rPr>
-          <w:rFonts w:ascii="Times New Roman" w:hAnsi="Times New Roman" w:cs="Times New Roman"/>
-          <w:sz w:val="28"/>
+          <w:rFonts w:cs="Times New Roman"/>
         </w:rPr>
         <w:t>.</w:t>
       </w:r>
       <w:r>
         <w:rPr>
-          <w:rFonts w:ascii="Times New Roman" w:hAnsi="Times New Roman" w:cs="Times New Roman"/>
-          <w:sz w:val="28"/>
+          <w:rFonts w:cs="Times New Roman"/>
           <w:lang w:val="en-US"/>
         </w:rPr>
         <w:t>io</w:t>
       </w:r>
       <w:r>
         <w:rPr>
-          <w:rFonts w:ascii="Times New Roman" w:hAnsi="Times New Roman" w:cs="Times New Roman"/>
-          <w:sz w:val="28"/>
+          <w:rFonts w:cs="Times New Roman"/>
         </w:rPr>
         <w:t>.</w:t>
       </w:r>
     </w:p>
     <w:p>
       <w:pPr>
-        <w:spacing w:before="240" w:after="240" w:line="360" w:lineRule="auto"/>
-        <w:jc w:val="center"/>
-        <w:rPr>
-          <w:rFonts w:ascii="Times New Roman" w:hAnsi="Times New Roman" w:cs="Times New Roman"/>
-          <w:b/>
-          <w:sz w:val="28"/>
-        </w:rPr>
-      </w:pPr>
-      <w:r>
-        <w:rPr>
-          <w:rFonts w:ascii="Times New Roman" w:hAnsi="Times New Roman" w:cs="Times New Roman"/>
-          <w:b/>
-          <w:sz w:val="28"/>
-        </w:rPr>
+        <w:pStyle w:val="2"/>
+      </w:pPr>
+      <w:r>
         <w:t>2.3 Реализация</w:t>
       </w:r>
     </w:p>
     <w:p>
       <w:pPr>
-        <w:spacing w:line="360" w:lineRule="auto"/>
-        <w:ind w:firstLine="709"/>
-        <w:jc w:val="both"/>
-        <w:rPr>
-          <w:rFonts w:ascii="Times New Roman" w:hAnsi="Times New Roman" w:cs="Times New Roman"/>
-          <w:sz w:val="28"/>
-        </w:rPr>
-      </w:pPr>
-      <w:r>
-        <w:rPr>
-          <w:rFonts w:ascii="Times New Roman" w:hAnsi="Times New Roman" w:cs="Times New Roman"/>
-          <w:sz w:val="28"/>
+        <w:rPr>
+          <w:rFonts w:cs="Times New Roman"/>
+        </w:rPr>
+      </w:pPr>
+      <w:r>
+        <w:rPr>
+          <w:rFonts w:cs="Times New Roman"/>
         </w:rPr>
         <w:t>Здесь представляете код программы (оформление можно оставить такое, какое будет скопировано из среды разработки).</w:t>
       </w:r>
     </w:p>
     <w:p>
       <w:pPr>
-        <w:spacing w:before="240" w:after="240" w:line="360" w:lineRule="auto"/>
-        <w:jc w:val="center"/>
-        <w:rPr>
-          <w:rFonts w:ascii="Times New Roman" w:hAnsi="Times New Roman" w:cs="Times New Roman"/>
-          <w:b/>
-          <w:sz w:val="28"/>
-        </w:rPr>
-      </w:pPr>
-      <w:r>
-        <w:rPr>
-          <w:rFonts w:ascii="Times New Roman" w:hAnsi="Times New Roman" w:cs="Times New Roman"/>
-          <w:b/>
-          <w:sz w:val="28"/>
-        </w:rPr>
+        <w:pStyle w:val="2"/>
+      </w:pPr>
+      <w:r>
         <w:t>2.4 Тестирование</w:t>
       </w:r>
     </w:p>
     <w:p>
       <w:pPr>
-        <w:spacing w:line="360" w:lineRule="auto"/>
-        <w:ind w:firstLine="709"/>
-        <w:jc w:val="both"/>
-        <w:rPr>
-          <w:rFonts w:ascii="Times New Roman" w:hAnsi="Times New Roman" w:cs="Times New Roman"/>
-          <w:sz w:val="28"/>
-        </w:rPr>
-      </w:pPr>
-      <w:r>
-        <w:rPr>
-          <w:rFonts w:ascii="Times New Roman" w:hAnsi="Times New Roman" w:cs="Times New Roman"/>
-          <w:sz w:val="28"/>
+        <w:rPr>
+          <w:rFonts w:cs="Times New Roman"/>
+        </w:rPr>
+      </w:pPr>
+      <w:r>
+        <w:rPr>
+          <w:rFonts w:cs="Times New Roman"/>
         </w:rPr>
         <w:t>Здесь</w:t>
       </w:r>
       <w:r>
         <w:rPr>
-          <w:rFonts w:ascii="Times New Roman" w:hAnsi="Times New Roman" w:cs="Times New Roman"/>
-          <w:sz w:val="28"/>
+          <w:rFonts w:cs="Times New Roman"/>
         </w:rPr>
         <w:t xml:space="preserve"> </w:t>
       </w:r>
       <w:r>
         <w:rPr>
-          <w:rFonts w:ascii="Times New Roman" w:hAnsi="Times New Roman" w:cs="Times New Roman"/>
-          <w:sz w:val="28"/>
+          <w:rFonts w:cs="Times New Roman"/>
         </w:rPr>
         <w:t>представляете вводимые значения и результат работы программы в виде скриншота консольного окна.</w:t>
       </w:r>
     </w:p>
     <w:p>
       <w:pPr>
-        <w:spacing w:line="360" w:lineRule="auto"/>
-        <w:ind w:firstLine="709"/>
-        <w:jc w:val="both"/>
-        <w:rPr>
-          <w:rFonts w:ascii="Times New Roman" w:hAnsi="Times New Roman" w:cs="Times New Roman"/>
-          <w:sz w:val="28"/>
-        </w:rPr>
-      </w:pPr>
-    </w:p>
-    <w:p>
-      <w:pPr>
-        <w:rPr>
-          <w:rFonts w:ascii="Times New Roman" w:hAnsi="Times New Roman" w:cs="Times New Roman"/>
-          <w:sz w:val="28"/>
-        </w:rPr>
-      </w:pPr>
-      <w:r>
-        <w:rPr>
-          <w:rFonts w:ascii="Times New Roman" w:hAnsi="Times New Roman" w:cs="Times New Roman"/>
-          <w:sz w:val="28"/>
+        <w:rPr>
+          <w:rFonts w:cs="Times New Roman"/>
+        </w:rPr>
+      </w:pPr>
+    </w:p>
+    <w:p>
+      <w:pPr>
+        <w:rPr>
+          <w:rFonts w:cs="Times New Roman"/>
+        </w:rPr>
+      </w:pPr>
+      <w:r>
+        <w:rPr>
+          <w:rFonts w:cs="Times New Roman"/>
         </w:rPr>
         <w:br w:type="page"/>
       </w:r>
     </w:p>
     <w:p>
       <w:pPr>
-        <w:jc w:val="center"/>
-        <w:rPr>
-          <w:rFonts w:ascii="Times New Roman" w:hAnsi="Times New Roman" w:cs="Times New Roman"/>
-          <w:b/>
-          <w:sz w:val="28"/>
-        </w:rPr>
-      </w:pPr>
-      <w:r>
-        <w:rPr>
-          <w:rFonts w:ascii="Times New Roman" w:hAnsi="Times New Roman" w:cs="Times New Roman"/>
-          <w:b/>
-          <w:sz w:val="28"/>
-        </w:rPr>
+        <w:pStyle w:val="1"/>
+      </w:pPr>
+      <w:r>
         <w:lastRenderedPageBreak/>
         <w:t>3</w:t>
       </w:r>
       <w:r>
-        <w:rPr>
-          <w:rFonts w:ascii="Times New Roman" w:hAnsi="Times New Roman" w:cs="Times New Roman"/>
-          <w:b/>
-          <w:sz w:val="28"/>
-        </w:rPr>
         <w:t xml:space="preserve"> </w:t>
       </w:r>
       <w:r>
-        <w:rPr>
-          <w:rFonts w:ascii="Times New Roman" w:hAnsi="Times New Roman" w:cs="Times New Roman"/>
-          <w:b/>
-          <w:sz w:val="28"/>
-        </w:rPr>
         <w:t>Решение задачи 2</w:t>
       </w:r>
     </w:p>
     <w:p>
       <w:pPr>
-        <w:spacing w:before="240" w:after="240" w:line="360" w:lineRule="auto"/>
-        <w:jc w:val="center"/>
-        <w:rPr>
-          <w:rFonts w:ascii="Times New Roman" w:hAnsi="Times New Roman" w:cs="Times New Roman"/>
-          <w:b/>
-          <w:sz w:val="28"/>
-        </w:rPr>
-      </w:pPr>
-      <w:r>
-        <w:rPr>
-          <w:rFonts w:ascii="Times New Roman" w:hAnsi="Times New Roman" w:cs="Times New Roman"/>
-          <w:b/>
-          <w:sz w:val="28"/>
-        </w:rPr>
+        <w:pStyle w:val="2"/>
+      </w:pPr>
+      <w:r>
         <w:t>3.1 Формальная постановка задачи</w:t>
       </w:r>
     </w:p>
     <w:p>
       <w:pPr>
-        <w:spacing w:line="360" w:lineRule="auto"/>
-        <w:ind w:firstLine="709"/>
-        <w:jc w:val="both"/>
-        <w:rPr>
-          <w:rFonts w:ascii="Times New Roman" w:hAnsi="Times New Roman" w:cs="Times New Roman"/>
-          <w:sz w:val="28"/>
-        </w:rPr>
-      </w:pPr>
-      <w:r>
-        <w:rPr>
-          <w:rFonts w:ascii="Times New Roman" w:hAnsi="Times New Roman" w:cs="Times New Roman"/>
-          <w:sz w:val="28"/>
+        <w:rPr>
+          <w:rFonts w:cs="Times New Roman"/>
+        </w:rPr>
+      </w:pPr>
+      <w:r>
+        <w:rPr>
+          <w:rFonts w:cs="Times New Roman"/>
         </w:rPr>
         <w:t>Описываете входные и выходные данные, как и из чего они формируются.</w:t>
       </w:r>
     </w:p>
     <w:p>
       <w:pPr>
-        <w:spacing w:before="240" w:after="240" w:line="360" w:lineRule="auto"/>
-        <w:jc w:val="center"/>
-        <w:rPr>
-          <w:rFonts w:ascii="Times New Roman" w:hAnsi="Times New Roman" w:cs="Times New Roman"/>
-          <w:b/>
-          <w:sz w:val="28"/>
-        </w:rPr>
-      </w:pPr>
-      <w:r>
-        <w:rPr>
-          <w:rFonts w:ascii="Times New Roman" w:hAnsi="Times New Roman" w:cs="Times New Roman"/>
-          <w:b/>
-          <w:sz w:val="28"/>
-        </w:rPr>
+        <w:pStyle w:val="2"/>
+      </w:pPr>
+      <w:r>
         <w:t>3.2 Проектирование</w:t>
       </w:r>
     </w:p>
     <w:p>
       <w:pPr>
-        <w:spacing w:line="360" w:lineRule="auto"/>
-        <w:ind w:firstLine="709"/>
-        <w:jc w:val="both"/>
-        <w:rPr>
-          <w:rFonts w:ascii="Times New Roman" w:hAnsi="Times New Roman" w:cs="Times New Roman"/>
-          <w:sz w:val="28"/>
-        </w:rPr>
-      </w:pPr>
-      <w:r>
-        <w:rPr>
-          <w:rFonts w:ascii="Times New Roman" w:hAnsi="Times New Roman" w:cs="Times New Roman"/>
-          <w:sz w:val="28"/>
+        <w:rPr>
+          <w:rFonts w:cs="Times New Roman"/>
+        </w:rPr>
+      </w:pPr>
+      <w:r>
+        <w:rPr>
+          <w:rFonts w:cs="Times New Roman"/>
         </w:rPr>
         <w:t xml:space="preserve">Здесь представляете алгоритм с пояснениями. Алгоритм желательно создавать на сайте </w:t>
       </w:r>
       <w:r>
         <w:rPr>
-          <w:rFonts w:ascii="Times New Roman" w:hAnsi="Times New Roman" w:cs="Times New Roman"/>
-          <w:sz w:val="28"/>
+          <w:rFonts w:cs="Times New Roman"/>
           <w:lang w:val="en-US"/>
         </w:rPr>
         <w:t>draw</w:t>
       </w:r>
       <w:r>
         <w:rPr>
-          <w:rFonts w:ascii="Times New Roman" w:hAnsi="Times New Roman" w:cs="Times New Roman"/>
-          <w:sz w:val="28"/>
+          <w:rFonts w:cs="Times New Roman"/>
         </w:rPr>
         <w:t>.</w:t>
       </w:r>
       <w:r>
         <w:rPr>
-          <w:rFonts w:ascii="Times New Roman" w:hAnsi="Times New Roman" w:cs="Times New Roman"/>
-          <w:sz w:val="28"/>
+          <w:rFonts w:cs="Times New Roman"/>
           <w:lang w:val="en-US"/>
         </w:rPr>
         <w:t>io</w:t>
       </w:r>
       <w:r>
         <w:rPr>
-          <w:rFonts w:ascii="Times New Roman" w:hAnsi="Times New Roman" w:cs="Times New Roman"/>
-          <w:sz w:val="28"/>
+          <w:rFonts w:cs="Times New Roman"/>
         </w:rPr>
         <w:t>.</w:t>
       </w:r>
     </w:p>
     <w:p>
       <w:pPr>
-        <w:spacing w:before="240" w:after="240" w:line="360" w:lineRule="auto"/>
-        <w:jc w:val="center"/>
-        <w:rPr>
-          <w:rFonts w:ascii="Times New Roman" w:hAnsi="Times New Roman" w:cs="Times New Roman"/>
-          <w:b/>
-          <w:sz w:val="28"/>
-        </w:rPr>
-      </w:pPr>
-      <w:r>
-        <w:rPr>
-          <w:rFonts w:ascii="Times New Roman" w:hAnsi="Times New Roman" w:cs="Times New Roman"/>
-          <w:b/>
-          <w:sz w:val="28"/>
-        </w:rPr>
+        <w:pStyle w:val="2"/>
+      </w:pPr>
+      <w:r>
         <w:t>3.3 Реализация</w:t>
       </w:r>
     </w:p>
     <w:p>
       <w:pPr>
-        <w:spacing w:line="360" w:lineRule="auto"/>
-        <w:ind w:firstLine="709"/>
-        <w:jc w:val="both"/>
-        <w:rPr>
-          <w:rFonts w:ascii="Times New Roman" w:hAnsi="Times New Roman" w:cs="Times New Roman"/>
-          <w:sz w:val="28"/>
-        </w:rPr>
-      </w:pPr>
-      <w:r>
-        <w:rPr>
-          <w:rFonts w:ascii="Times New Roman" w:hAnsi="Times New Roman" w:cs="Times New Roman"/>
-          <w:sz w:val="28"/>
+        <w:rPr>
+          <w:rFonts w:cs="Times New Roman"/>
+        </w:rPr>
+      </w:pPr>
+      <w:r>
+        <w:rPr>
+          <w:rFonts w:cs="Times New Roman"/>
         </w:rPr>
         <w:t>Здесь представляете код программы (оформление можно оставить такое, какое будет скопировано из среды разработки).</w:t>
       </w:r>
     </w:p>
     <w:p>
       <w:pPr>
-        <w:spacing w:before="240" w:after="240" w:line="360" w:lineRule="auto"/>
-        <w:jc w:val="center"/>
-        <w:rPr>
-          <w:rFonts w:ascii="Times New Roman" w:hAnsi="Times New Roman" w:cs="Times New Roman"/>
-          <w:b/>
-          <w:sz w:val="28"/>
-        </w:rPr>
-      </w:pPr>
-      <w:r>
-        <w:rPr>
-          <w:rFonts w:ascii="Times New Roman" w:hAnsi="Times New Roman" w:cs="Times New Roman"/>
-          <w:b/>
-          <w:sz w:val="28"/>
-        </w:rPr>
+        <w:pStyle w:val="2"/>
+      </w:pPr>
+      <w:r>
         <w:t>3.4 Тестирование</w:t>
       </w:r>
     </w:p>
     <w:p>
       <w:pPr>
-        <w:spacing w:line="360" w:lineRule="auto"/>
-        <w:ind w:firstLine="709"/>
-        <w:jc w:val="both"/>
-        <w:rPr>
-          <w:rFonts w:ascii="Times New Roman" w:hAnsi="Times New Roman" w:cs="Times New Roman"/>
-          <w:sz w:val="28"/>
-        </w:rPr>
-      </w:pPr>
-      <w:r>
-        <w:rPr>
-          <w:rFonts w:ascii="Times New Roman" w:hAnsi="Times New Roman" w:cs="Times New Roman"/>
-          <w:sz w:val="28"/>
+        <w:rPr>
+          <w:rFonts w:cs="Times New Roman"/>
+        </w:rPr>
+      </w:pPr>
+      <w:r>
+        <w:rPr>
+          <w:rFonts w:cs="Times New Roman"/>
         </w:rPr>
         <w:t>Здесь</w:t>
       </w:r>
       <w:r>
         <w:rPr>
-          <w:rFonts w:ascii="Times New Roman" w:hAnsi="Times New Roman" w:cs="Times New Roman"/>
-          <w:sz w:val="28"/>
+          <w:rFonts w:cs="Times New Roman"/>
         </w:rPr>
         <w:t xml:space="preserve"> представляете вводимые значения и результат работы программы в виде скриншота консольного окна.</w:t>
       </w:r>
     </w:p>
     <w:p>
       <w:pPr>
-        <w:spacing w:line="360" w:lineRule="auto"/>
-        <w:ind w:firstLine="709"/>
-        <w:jc w:val="both"/>
-        <w:rPr>
-          <w:rFonts w:ascii="Times New Roman" w:hAnsi="Times New Roman" w:cs="Times New Roman"/>
-          <w:sz w:val="28"/>
-        </w:rPr>
-      </w:pPr>
-    </w:p>
-    <w:p>
-      <w:pPr>
-        <w:rPr>
-          <w:rFonts w:ascii="Times New Roman" w:hAnsi="Times New Roman" w:cs="Times New Roman"/>
-          <w:sz w:val="28"/>
-        </w:rPr>
-      </w:pPr>
-      <w:r>
-        <w:rPr>
-          <w:rFonts w:ascii="Times New Roman" w:hAnsi="Times New Roman" w:cs="Times New Roman"/>
-          <w:sz w:val="28"/>
+        <w:rPr>
+          <w:rFonts w:cs="Times New Roman"/>
+        </w:rPr>
+      </w:pPr>
+    </w:p>
+    <w:p>
+      <w:pPr>
+        <w:rPr>
+          <w:rFonts w:cs="Times New Roman"/>
+        </w:rPr>
+      </w:pPr>
+      <w:r>
+        <w:rPr>
+          <w:rFonts w:cs="Times New Roman"/>
         </w:rPr>
         <w:br w:type="page"/>
       </w:r>
     </w:p>
     <w:p>
       <w:pPr>
-        <w:jc w:val="center"/>
-        <w:rPr>
-          <w:rFonts w:ascii="Times New Roman" w:hAnsi="Times New Roman" w:cs="Times New Roman"/>
-          <w:b/>
-          <w:sz w:val="28"/>
-        </w:rPr>
-      </w:pPr>
-      <w:r>
-        <w:rPr>
-          <w:rFonts w:ascii="Times New Roman" w:hAnsi="Times New Roman" w:cs="Times New Roman"/>
-          <w:b/>
-          <w:sz w:val="28"/>
-        </w:rPr>
+        <w:pStyle w:val="1"/>
+      </w:pPr>
+      <w:r>
         <w:lastRenderedPageBreak/>
         <w:t>4</w:t>
       </w:r>
       <w:r>
-        <w:rPr>
-          <w:rFonts w:ascii="Times New Roman" w:hAnsi="Times New Roman" w:cs="Times New Roman"/>
+        <w:t xml:space="preserve"> </w:t>
+      </w:r>
+      <w:r>
+        <w:t>Решение задачи 3</w:t>
+      </w:r>
+    </w:p>
+    <w:p>
+      <w:pPr>
+        <w:pStyle w:val="2"/>
+      </w:pPr>
+      <w:r>
+        <w:t>4.1 Формальная постановка задачи</w:t>
+      </w:r>
+    </w:p>
+    <w:p>
+      <w:pPr>
+        <w:rPr>
+          <w:rFonts w:cs="Times New Roman"/>
+        </w:rPr>
+      </w:pPr>
+      <w:r>
+        <w:rPr>
+          <w:rFonts w:cs="Times New Roman"/>
+        </w:rPr>
+        <w:t>Описываете входные и выходные данные, как и из чего они формируются.</w:t>
+      </w:r>
+    </w:p>
+    <w:p>
+      <w:pPr>
+        <w:pStyle w:val="2"/>
+      </w:pPr>
+      <w:r>
+        <w:t>4.2 Проектирование</w:t>
+      </w:r>
+    </w:p>
+    <w:p>
+      <w:pPr>
+        <w:rPr>
+          <w:rFonts w:cs="Times New Roman"/>
+        </w:rPr>
+      </w:pPr>
+      <w:r>
+        <w:rPr>
+          <w:rFonts w:cs="Times New Roman"/>
+        </w:rPr>
+        <w:t xml:space="preserve">Здесь представляете алгоритм с пояснениями. Алгоритм желательно создавать на сайте </w:t>
+      </w:r>
+      <w:r>
+        <w:rPr>
+          <w:rFonts w:cs="Times New Roman"/>
+          <w:lang w:val="en-US"/>
+        </w:rPr>
+        <w:t>draw</w:t>
+      </w:r>
+      <w:r>
+        <w:rPr>
+          <w:rFonts w:cs="Times New Roman"/>
+        </w:rPr>
+        <w:t>.</w:t>
+      </w:r>
+      <w:r>
+        <w:rPr>
+          <w:rFonts w:cs="Times New Roman"/>
+          <w:lang w:val="en-US"/>
+        </w:rPr>
+        <w:t>io</w:t>
+      </w:r>
+      <w:r>
+        <w:rPr>
+          <w:rFonts w:cs="Times New Roman"/>
+        </w:rPr>
+        <w:t>.</w:t>
+      </w:r>
+    </w:p>
+    <w:p>
+      <w:pPr>
+        <w:pStyle w:val="2"/>
+      </w:pPr>
+      <w:r>
+        <w:t>4.3 Реализация</w:t>
+      </w:r>
+    </w:p>
+    <w:p>
+      <w:pPr>
+        <w:rPr>
+          <w:rFonts w:cs="Times New Roman"/>
+        </w:rPr>
+      </w:pPr>
+      <w:r>
+        <w:rPr>
+          <w:rFonts w:cs="Times New Roman"/>
+        </w:rPr>
+        <w:t>Здесь представляете код программы (оформление можно оставить такое, какое будет скопировано из среды разработки).</w:t>
+      </w:r>
+    </w:p>
+    <w:p>
+      <w:pPr>
+        <w:pStyle w:val="2"/>
+      </w:pPr>
+      <w:r>
+        <w:t>4.4 Тестирование</w:t>
+      </w:r>
+    </w:p>
+    <w:p>
+      <w:pPr>
+        <w:rPr>
+          <w:rFonts w:cs="Times New Roman"/>
+        </w:rPr>
+      </w:pPr>
+      <w:r>
+        <w:rPr>
+          <w:rFonts w:cs="Times New Roman"/>
+        </w:rPr>
+        <w:t>Здесь</w:t>
+      </w:r>
+      <w:r>
+        <w:rPr>
+          <w:rFonts w:cs="Times New Roman"/>
+        </w:rPr>
+        <w:t xml:space="preserve"> представляете вводимые значения и результат работы программы в виде скриншота консольного окна.</w:t>
+      </w:r>
+    </w:p>
+    <w:p>
+      <w:pPr>
+        <w:rPr>
+          <w:rFonts w:cs="Times New Roman"/>
+        </w:rPr>
+      </w:pPr>
+    </w:p>
+    <w:p>
+      <w:pPr>
+        <w:rPr>
+          <w:rFonts w:cs="Times New Roman"/>
+        </w:rPr>
+      </w:pPr>
+      <w:r>
+        <w:rPr>
+          <w:rFonts w:cs="Times New Roman"/>
+        </w:rPr>
+        <w:br w:type="page"/>
+      </w:r>
+    </w:p>
+    <w:p>
+      <w:pPr>
+        <w:jc w:val="center"/>
+        <w:rPr>
+          <w:rFonts w:cs="Times New Roman"/>
           <w:b/>
-          <w:sz w:val="28"/>
-        </w:rPr>
-        <w:t xml:space="preserve"> </w:t>
-      </w:r>
-      <w:r>
-        <w:rPr>
-          <w:rFonts w:ascii="Times New Roman" w:hAnsi="Times New Roman" w:cs="Times New Roman"/>
+        </w:rPr>
+      </w:pPr>
+      <w:r>
+        <w:rPr>
+          <w:rFonts w:cs="Times New Roman"/>
           <w:b/>
-          <w:sz w:val="28"/>
-        </w:rPr>
-        <w:t>Решение задачи 3</w:t>
-      </w:r>
-    </w:p>
-    <w:p>
-      <w:pPr>
-        <w:spacing w:before="240" w:after="240" w:line="360" w:lineRule="auto"/>
-        <w:jc w:val="center"/>
-        <w:rPr>
-          <w:rFonts w:ascii="Times New Roman" w:hAnsi="Times New Roman" w:cs="Times New Roman"/>
-          <w:b/>
-          <w:sz w:val="28"/>
-        </w:rPr>
-      </w:pPr>
-      <w:r>
-        <w:rPr>
-          <w:rFonts w:ascii="Times New Roman" w:hAnsi="Times New Roman" w:cs="Times New Roman"/>
-          <w:b/>
-          <w:sz w:val="28"/>
-        </w:rPr>
-        <w:t>4.1 Формальная постановка задачи</w:t>
-      </w:r>
-    </w:p>
-    <w:p>
-      <w:pPr>
-        <w:spacing w:line="360" w:lineRule="auto"/>
-        <w:ind w:firstLine="709"/>
-        <w:jc w:val="both"/>
-        <w:rPr>
-          <w:rFonts w:ascii="Times New Roman" w:hAnsi="Times New Roman" w:cs="Times New Roman"/>
-          <w:sz w:val="28"/>
-        </w:rPr>
-      </w:pPr>
-      <w:r>
-        <w:rPr>
-          <w:rFonts w:ascii="Times New Roman" w:hAnsi="Times New Roman" w:cs="Times New Roman"/>
-          <w:sz w:val="28"/>
-        </w:rPr>
-        <w:t>Описываете входные и выходные данные, как и из чего они формируются.</w:t>
-      </w:r>
-    </w:p>
-    <w:p>
-      <w:pPr>
-        <w:spacing w:before="240" w:after="240" w:line="360" w:lineRule="auto"/>
-        <w:jc w:val="center"/>
-        <w:rPr>
-          <w:rFonts w:ascii="Times New Roman" w:hAnsi="Times New Roman" w:cs="Times New Roman"/>
-          <w:b/>
-          <w:sz w:val="28"/>
-        </w:rPr>
-      </w:pPr>
-      <w:r>
-        <w:rPr>
-          <w:rFonts w:ascii="Times New Roman" w:hAnsi="Times New Roman" w:cs="Times New Roman"/>
-          <w:b/>
-          <w:sz w:val="28"/>
-        </w:rPr>
-        <w:t>4.2 Проектирование</w:t>
-      </w:r>
-    </w:p>
-    <w:p>
-      <w:pPr>
-        <w:spacing w:line="360" w:lineRule="auto"/>
-        <w:ind w:firstLine="709"/>
-        <w:jc w:val="both"/>
-        <w:rPr>
-          <w:rFonts w:ascii="Times New Roman" w:hAnsi="Times New Roman" w:cs="Times New Roman"/>
-          <w:sz w:val="28"/>
-        </w:rPr>
-      </w:pPr>
-      <w:r>
-        <w:rPr>
-          <w:rFonts w:ascii="Times New Roman" w:hAnsi="Times New Roman" w:cs="Times New Roman"/>
-          <w:sz w:val="28"/>
-        </w:rPr>
-        <w:t xml:space="preserve">Здесь представляете алгоритм с пояснениями. Алгоритм желательно создавать на сайте </w:t>
-      </w:r>
-      <w:r>
-        <w:rPr>
-          <w:rFonts w:ascii="Times New Roman" w:hAnsi="Times New Roman" w:cs="Times New Roman"/>
-          <w:sz w:val="28"/>
-          <w:lang w:val="en-US"/>
-        </w:rPr>
-        <w:t>draw</w:t>
-      </w:r>
-      <w:r>
-        <w:rPr>
-          <w:rFonts w:ascii="Times New Roman" w:hAnsi="Times New Roman" w:cs="Times New Roman"/>
-          <w:sz w:val="28"/>
-        </w:rPr>
-        <w:t>.</w:t>
-      </w:r>
-      <w:r>
-        <w:rPr>
-          <w:rFonts w:ascii="Times New Roman" w:hAnsi="Times New Roman" w:cs="Times New Roman"/>
-          <w:sz w:val="28"/>
-          <w:lang w:val="en-US"/>
-        </w:rPr>
-        <w:t>io</w:t>
-      </w:r>
-      <w:r>
-        <w:rPr>
-          <w:rFonts w:ascii="Times New Roman" w:hAnsi="Times New Roman" w:cs="Times New Roman"/>
-          <w:sz w:val="28"/>
-        </w:rPr>
-        <w:t>.</w:t>
-      </w:r>
-    </w:p>
-    <w:p>
-      <w:pPr>
-        <w:spacing w:before="240" w:after="240" w:line="360" w:lineRule="auto"/>
-        <w:jc w:val="center"/>
-        <w:rPr>
-          <w:rFonts w:ascii="Times New Roman" w:hAnsi="Times New Roman" w:cs="Times New Roman"/>
-          <w:b/>
-          <w:sz w:val="28"/>
-        </w:rPr>
-      </w:pPr>
-      <w:r>
-        <w:rPr>
-          <w:rFonts w:ascii="Times New Roman" w:hAnsi="Times New Roman" w:cs="Times New Roman"/>
-          <w:b/>
-          <w:sz w:val="28"/>
-        </w:rPr>
-        <w:t>4.3 Реализация</w:t>
-      </w:r>
-    </w:p>
-    <w:p>
-      <w:pPr>
-        <w:spacing w:line="360" w:lineRule="auto"/>
-        <w:ind w:firstLine="709"/>
-        <w:jc w:val="both"/>
-        <w:rPr>
-          <w:rFonts w:ascii="Times New Roman" w:hAnsi="Times New Roman" w:cs="Times New Roman"/>
-          <w:sz w:val="28"/>
-        </w:rPr>
-      </w:pPr>
-      <w:r>
-        <w:rPr>
-          <w:rFonts w:ascii="Times New Roman" w:hAnsi="Times New Roman" w:cs="Times New Roman"/>
-          <w:sz w:val="28"/>
-        </w:rPr>
-        <w:t>Здесь представляете код программы (оформление можно оставить такое, какое будет скопировано из среды разработки).</w:t>
-      </w:r>
-    </w:p>
-    <w:p>
-      <w:pPr>
-        <w:spacing w:before="240" w:after="240" w:line="360" w:lineRule="auto"/>
-        <w:jc w:val="center"/>
-        <w:rPr>
-          <w:rFonts w:ascii="Times New Roman" w:hAnsi="Times New Roman" w:cs="Times New Roman"/>
-          <w:b/>
-          <w:sz w:val="28"/>
-        </w:rPr>
-      </w:pPr>
-      <w:r>
-        <w:rPr>
-          <w:rFonts w:ascii="Times New Roman" w:hAnsi="Times New Roman" w:cs="Times New Roman"/>
-          <w:b/>
-          <w:sz w:val="28"/>
-        </w:rPr>
-        <w:t>4.4 Тестирование</w:t>
-      </w:r>
-    </w:p>
-    <w:p>
-      <w:pPr>
-        <w:spacing w:line="360" w:lineRule="auto"/>
-        <w:ind w:firstLine="709"/>
-        <w:jc w:val="both"/>
-        <w:rPr>
-          <w:rFonts w:ascii="Times New Roman" w:hAnsi="Times New Roman" w:cs="Times New Roman"/>
-          <w:sz w:val="28"/>
-        </w:rPr>
-      </w:pPr>
-      <w:r>
-        <w:rPr>
-          <w:rFonts w:ascii="Times New Roman" w:hAnsi="Times New Roman" w:cs="Times New Roman"/>
-          <w:sz w:val="28"/>
-        </w:rPr>
-        <w:t>Здесь</w:t>
-      </w:r>
-      <w:r>
-        <w:rPr>
-          <w:rFonts w:ascii="Times New Roman" w:hAnsi="Times New Roman" w:cs="Times New Roman"/>
-          <w:sz w:val="28"/>
-        </w:rPr>
-        <w:t xml:space="preserve"> представляете вводимые значения и результат работы программы в виде скриншота консольного окна.</w:t>
-      </w:r>
-    </w:p>
-    <w:p>
-      <w:pPr>
-        <w:spacing w:line="360" w:lineRule="auto"/>
-        <w:ind w:firstLine="709"/>
-        <w:jc w:val="both"/>
-        <w:rPr>
-          <w:rFonts w:ascii="Times New Roman" w:hAnsi="Times New Roman" w:cs="Times New Roman"/>
-          <w:sz w:val="28"/>
-        </w:rPr>
-      </w:pPr>
-    </w:p>
-    <w:p>
-      <w:pPr>
-        <w:rPr>
-          <w:rFonts w:ascii="Times New Roman" w:hAnsi="Times New Roman" w:cs="Times New Roman"/>
-          <w:sz w:val="28"/>
-        </w:rPr>
-      </w:pPr>
-      <w:r>
-        <w:rPr>
-          <w:rFonts w:ascii="Times New Roman" w:hAnsi="Times New Roman" w:cs="Times New Roman"/>
-          <w:sz w:val="28"/>
-        </w:rPr>
-        <w:br w:type="page"/>
-      </w:r>
-    </w:p>
-    <w:p>
-      <w:pPr>
-        <w:jc w:val="center"/>
-        <w:rPr>
-          <w:rFonts w:ascii="Times New Roman" w:hAnsi="Times New Roman" w:cs="Times New Roman"/>
-          <w:b/>
-          <w:sz w:val="28"/>
-        </w:rPr>
-      </w:pPr>
-      <w:r>
-        <w:rPr>
-          <w:rFonts w:ascii="Times New Roman" w:hAnsi="Times New Roman" w:cs="Times New Roman"/>
-          <w:b/>
-          <w:sz w:val="28"/>
-        </w:rPr>
-        <w:lastRenderedPageBreak/>
-        <w:t>5</w:t>
-      </w:r>
-      <w:r>
-        <w:rPr>
-          <w:rFonts w:ascii="Times New Roman" w:hAnsi="Times New Roman" w:cs="Times New Roman"/>
-          <w:b/>
-          <w:sz w:val="28"/>
-        </w:rPr>
-        <w:t xml:space="preserve"> </w:t>
-      </w:r>
-      <w:r>
-        <w:rPr>
-          <w:rFonts w:ascii="Times New Roman" w:hAnsi="Times New Roman" w:cs="Times New Roman"/>
-          <w:b/>
-          <w:sz w:val="28"/>
-        </w:rPr>
-        <w:t>Решение задачи 4</w:t>
-      </w:r>
-    </w:p>
-    <w:p>
-      <w:pPr>
-        <w:spacing w:before="240" w:after="240" w:line="360" w:lineRule="auto"/>
-        <w:jc w:val="center"/>
-        <w:rPr>
-          <w:rFonts w:ascii="Times New Roman" w:hAnsi="Times New Roman" w:cs="Times New Roman"/>
-          <w:b/>
-          <w:sz w:val="28"/>
-        </w:rPr>
-      </w:pPr>
-      <w:r>
-        <w:rPr>
-          <w:rFonts w:ascii="Times New Roman" w:hAnsi="Times New Roman" w:cs="Times New Roman"/>
-          <w:b/>
-          <w:sz w:val="28"/>
-        </w:rPr>
-        <w:t>5.1 Формальная постановка задачи</w:t>
-      </w:r>
-    </w:p>
-    <w:p>
-      <w:pPr>
-        <w:spacing w:line="360" w:lineRule="auto"/>
-        <w:ind w:firstLine="709"/>
-        <w:jc w:val="both"/>
-        <w:rPr>
-          <w:rFonts w:ascii="Times New Roman" w:hAnsi="Times New Roman" w:cs="Times New Roman"/>
-          <w:sz w:val="28"/>
-        </w:rPr>
-      </w:pPr>
-      <w:r>
-        <w:rPr>
-          <w:rFonts w:ascii="Times New Roman" w:hAnsi="Times New Roman" w:cs="Times New Roman"/>
-          <w:sz w:val="28"/>
-        </w:rPr>
-        <w:t>Описываете входные и выходные данные, как и из чего они формируются.</w:t>
-      </w:r>
-    </w:p>
-    <w:p>
-      <w:pPr>
-        <w:spacing w:before="240" w:after="240" w:line="360" w:lineRule="auto"/>
-        <w:jc w:val="center"/>
-        <w:rPr>
-          <w:rFonts w:ascii="Times New Roman" w:hAnsi="Times New Roman" w:cs="Times New Roman"/>
-          <w:b/>
-          <w:sz w:val="28"/>
-        </w:rPr>
-      </w:pPr>
-      <w:r>
-        <w:rPr>
-          <w:rFonts w:ascii="Times New Roman" w:hAnsi="Times New Roman" w:cs="Times New Roman"/>
-          <w:b/>
-          <w:sz w:val="28"/>
-        </w:rPr>
-        <w:t>5.2 Проектирование</w:t>
-      </w:r>
-    </w:p>
-    <w:p>
-      <w:pPr>
-        <w:spacing w:line="360" w:lineRule="auto"/>
-        <w:ind w:firstLine="709"/>
-        <w:jc w:val="both"/>
-        <w:rPr>
-          <w:rFonts w:ascii="Times New Roman" w:hAnsi="Times New Roman" w:cs="Times New Roman"/>
-          <w:sz w:val="28"/>
-        </w:rPr>
-      </w:pPr>
-      <w:r>
-        <w:rPr>
-          <w:rFonts w:ascii="Times New Roman" w:hAnsi="Times New Roman" w:cs="Times New Roman"/>
-          <w:sz w:val="28"/>
-        </w:rPr>
-        <w:t xml:space="preserve">Здесь представляете алгоритм с пояснениями. Алгоритм желательно создавать на сайте </w:t>
-      </w:r>
-      <w:r>
-        <w:rPr>
-          <w:rFonts w:ascii="Times New Roman" w:hAnsi="Times New Roman" w:cs="Times New Roman"/>
-          <w:sz w:val="28"/>
-          <w:lang w:val="en-US"/>
-        </w:rPr>
-        <w:t>draw</w:t>
-      </w:r>
-      <w:r>
-        <w:rPr>
-          <w:rFonts w:ascii="Times New Roman" w:hAnsi="Times New Roman" w:cs="Times New Roman"/>
-          <w:sz w:val="28"/>
-        </w:rPr>
-        <w:t>.</w:t>
-      </w:r>
-      <w:r>
-        <w:rPr>
-          <w:rFonts w:ascii="Times New Roman" w:hAnsi="Times New Roman" w:cs="Times New Roman"/>
-          <w:sz w:val="28"/>
-          <w:lang w:val="en-US"/>
-        </w:rPr>
-        <w:t>io</w:t>
-      </w:r>
-      <w:r>
-        <w:rPr>
-          <w:rFonts w:ascii="Times New Roman" w:hAnsi="Times New Roman" w:cs="Times New Roman"/>
-          <w:sz w:val="28"/>
-        </w:rPr>
-        <w:t>.</w:t>
-      </w:r>
-    </w:p>
-    <w:p>
-      <w:pPr>
-        <w:spacing w:before="240" w:after="240" w:line="360" w:lineRule="auto"/>
-        <w:jc w:val="center"/>
-        <w:rPr>
-          <w:rFonts w:ascii="Times New Roman" w:hAnsi="Times New Roman" w:cs="Times New Roman"/>
-          <w:b/>
-          <w:sz w:val="28"/>
-        </w:rPr>
-      </w:pPr>
-      <w:r>
-        <w:rPr>
-          <w:rFonts w:ascii="Times New Roman" w:hAnsi="Times New Roman" w:cs="Times New Roman"/>
-          <w:b/>
-          <w:sz w:val="28"/>
-        </w:rPr>
-        <w:t>5.3 Реализация</w:t>
-      </w:r>
-    </w:p>
-    <w:p>
-      <w:pPr>
-        <w:spacing w:line="360" w:lineRule="auto"/>
-        <w:ind w:firstLine="709"/>
-        <w:jc w:val="both"/>
-        <w:rPr>
-          <w:rFonts w:ascii="Times New Roman" w:hAnsi="Times New Roman" w:cs="Times New Roman"/>
-          <w:sz w:val="28"/>
-        </w:rPr>
-      </w:pPr>
-      <w:r>
-        <w:rPr>
-          <w:rFonts w:ascii="Times New Roman" w:hAnsi="Times New Roman" w:cs="Times New Roman"/>
-          <w:sz w:val="28"/>
-        </w:rPr>
-        <w:t>Здесь представляете код программы (оформление можно оставить такое, какое будет скопировано из среды разработки).</w:t>
-      </w:r>
-    </w:p>
-    <w:p>
-      <w:pPr>
-        <w:spacing w:before="240" w:after="240" w:line="360" w:lineRule="auto"/>
-        <w:jc w:val="center"/>
-        <w:rPr>
-          <w:rFonts w:ascii="Times New Roman" w:hAnsi="Times New Roman" w:cs="Times New Roman"/>
-          <w:b/>
-          <w:sz w:val="28"/>
-        </w:rPr>
-      </w:pPr>
-      <w:r>
-        <w:rPr>
-          <w:rFonts w:ascii="Times New Roman" w:hAnsi="Times New Roman" w:cs="Times New Roman"/>
-          <w:b/>
-          <w:sz w:val="28"/>
-        </w:rPr>
-        <w:t>5.4 Тестирование</w:t>
-      </w:r>
-    </w:p>
-    <w:p>
-      <w:pPr>
-        <w:spacing w:line="360" w:lineRule="auto"/>
-        <w:ind w:firstLine="709"/>
-        <w:jc w:val="both"/>
-        <w:rPr>
-          <w:rFonts w:ascii="Times New Roman" w:hAnsi="Times New Roman" w:cs="Times New Roman"/>
-          <w:sz w:val="28"/>
-        </w:rPr>
-      </w:pPr>
-      <w:r>
-        <w:rPr>
-          <w:rFonts w:ascii="Times New Roman" w:hAnsi="Times New Roman" w:cs="Times New Roman"/>
-          <w:sz w:val="28"/>
-        </w:rPr>
-        <w:t>Здесь</w:t>
-      </w:r>
-      <w:r>
-        <w:rPr>
-          <w:rFonts w:ascii="Times New Roman" w:hAnsi="Times New Roman" w:cs="Times New Roman"/>
-          <w:sz w:val="28"/>
-        </w:rPr>
-        <w:t xml:space="preserve"> представляете вводимые значения и результат работы программы в виде скриншота консольного окна.</w:t>
-      </w:r>
-    </w:p>
-    <w:p>
-      <w:pPr>
-        <w:spacing w:line="360" w:lineRule="auto"/>
-        <w:ind w:firstLine="709"/>
-        <w:jc w:val="both"/>
-        <w:rPr>
-          <w:rFonts w:ascii="Times New Roman" w:hAnsi="Times New Roman" w:cs="Times New Roman"/>
-          <w:sz w:val="28"/>
-        </w:rPr>
-      </w:pPr>
-    </w:p>
-    <w:p>
-      <w:pPr>
-        <w:spacing w:line="360" w:lineRule="auto"/>
-        <w:ind w:firstLine="709"/>
-        <w:jc w:val="both"/>
-        <w:rPr>
-          <w:rFonts w:ascii="Times New Roman" w:hAnsi="Times New Roman" w:cs="Times New Roman"/>
-          <w:sz w:val="28"/>
-        </w:rPr>
-      </w:pPr>
-    </w:p>
-    <w:p>
-      <w:pPr>
-        <w:rPr>
-          <w:rFonts w:ascii="Times New Roman" w:hAnsi="Times New Roman" w:cs="Times New Roman"/>
-          <w:sz w:val="28"/>
-        </w:rPr>
-      </w:pPr>
-      <w:r>
-        <w:rPr>
-          <w:rFonts w:ascii="Times New Roman" w:hAnsi="Times New Roman" w:cs="Times New Roman"/>
-          <w:sz w:val="28"/>
-        </w:rPr>
-        <w:br w:type="page"/>
-      </w:r>
-    </w:p>
-    <w:p>
-      <w:pPr>
-        <w:jc w:val="center"/>
-        <w:rPr>
-          <w:rFonts w:ascii="Times New Roman" w:hAnsi="Times New Roman" w:cs="Times New Roman"/>
-          <w:b/>
-          <w:sz w:val="28"/>
-        </w:rPr>
-      </w:pPr>
-      <w:r>
-        <w:rPr>
-          <w:rFonts w:ascii="Times New Roman" w:hAnsi="Times New Roman" w:cs="Times New Roman"/>
-          <w:b/>
-          <w:sz w:val="28"/>
-        </w:rPr>
-        <w:lastRenderedPageBreak/>
-        <w:t>6</w:t>
-      </w:r>
-      <w:r>
-        <w:rPr>
-          <w:rFonts w:ascii="Times New Roman" w:hAnsi="Times New Roman" w:cs="Times New Roman"/>
-          <w:b/>
-          <w:sz w:val="28"/>
-        </w:rPr>
-        <w:t xml:space="preserve"> </w:t>
-      </w:r>
-      <w:r>
-        <w:rPr>
-          <w:rFonts w:ascii="Times New Roman" w:hAnsi="Times New Roman" w:cs="Times New Roman"/>
-          <w:b/>
-          <w:sz w:val="28"/>
-        </w:rPr>
-        <w:t>Решение задачи 5</w:t>
-      </w:r>
-    </w:p>
-    <w:p>
-      <w:pPr>
-        <w:spacing w:before="240" w:after="240" w:line="360" w:lineRule="auto"/>
-        <w:jc w:val="center"/>
-        <w:rPr>
-          <w:rFonts w:ascii="Times New Roman" w:hAnsi="Times New Roman" w:cs="Times New Roman"/>
-          <w:b/>
-          <w:sz w:val="28"/>
-        </w:rPr>
-      </w:pPr>
-      <w:r>
-        <w:rPr>
-          <w:rFonts w:ascii="Times New Roman" w:hAnsi="Times New Roman" w:cs="Times New Roman"/>
-          <w:b/>
-          <w:sz w:val="28"/>
-        </w:rPr>
-        <w:t>6.1 Формальная постановка задачи</w:t>
-      </w:r>
-    </w:p>
-    <w:p>
-      <w:pPr>
-        <w:spacing w:line="360" w:lineRule="auto"/>
-        <w:ind w:firstLine="709"/>
-        <w:jc w:val="both"/>
-        <w:rPr>
-          <w:rFonts w:ascii="Times New Roman" w:hAnsi="Times New Roman" w:cs="Times New Roman"/>
-          <w:sz w:val="28"/>
-        </w:rPr>
-      </w:pPr>
-      <w:r>
-        <w:rPr>
-          <w:rFonts w:ascii="Times New Roman" w:hAnsi="Times New Roman" w:cs="Times New Roman"/>
-          <w:sz w:val="28"/>
-        </w:rPr>
-        <w:t>Описываете входные и выходные данные, как и из чего они формируются.</w:t>
-      </w:r>
-    </w:p>
-    <w:p>
-      <w:pPr>
-        <w:spacing w:before="240" w:after="240" w:line="360" w:lineRule="auto"/>
-        <w:jc w:val="center"/>
-        <w:rPr>
-          <w:rFonts w:ascii="Times New Roman" w:hAnsi="Times New Roman" w:cs="Times New Roman"/>
-          <w:b/>
-          <w:sz w:val="28"/>
-        </w:rPr>
-      </w:pPr>
-      <w:r>
-        <w:rPr>
-          <w:rFonts w:ascii="Times New Roman" w:hAnsi="Times New Roman" w:cs="Times New Roman"/>
-          <w:b/>
-          <w:sz w:val="28"/>
-        </w:rPr>
-        <w:t>6.2 Проектирование</w:t>
-      </w:r>
-    </w:p>
-    <w:p>
-      <w:pPr>
-        <w:spacing w:line="360" w:lineRule="auto"/>
-        <w:ind w:firstLine="709"/>
-        <w:jc w:val="both"/>
-        <w:rPr>
-          <w:rFonts w:ascii="Times New Roman" w:hAnsi="Times New Roman" w:cs="Times New Roman"/>
-          <w:sz w:val="28"/>
-        </w:rPr>
-      </w:pPr>
-      <w:r>
-        <w:rPr>
-          <w:rFonts w:ascii="Times New Roman" w:hAnsi="Times New Roman" w:cs="Times New Roman"/>
-          <w:sz w:val="28"/>
-        </w:rPr>
-        <w:t xml:space="preserve">Здесь представляете алгоритм с пояснениями. Алгоритм желательно создавать на сайте </w:t>
-      </w:r>
-      <w:r>
-        <w:rPr>
-          <w:rFonts w:ascii="Times New Roman" w:hAnsi="Times New Roman" w:cs="Times New Roman"/>
-          <w:sz w:val="28"/>
-          <w:lang w:val="en-US"/>
-        </w:rPr>
-        <w:t>draw</w:t>
-      </w:r>
-      <w:r>
-        <w:rPr>
-          <w:rFonts w:ascii="Times New Roman" w:hAnsi="Times New Roman" w:cs="Times New Roman"/>
-          <w:sz w:val="28"/>
-        </w:rPr>
-        <w:t>.</w:t>
-      </w:r>
-      <w:r>
-        <w:rPr>
-          <w:rFonts w:ascii="Times New Roman" w:hAnsi="Times New Roman" w:cs="Times New Roman"/>
-          <w:sz w:val="28"/>
-          <w:lang w:val="en-US"/>
-        </w:rPr>
-        <w:t>io</w:t>
-      </w:r>
-      <w:r>
-        <w:rPr>
-          <w:rFonts w:ascii="Times New Roman" w:hAnsi="Times New Roman" w:cs="Times New Roman"/>
-          <w:sz w:val="28"/>
-        </w:rPr>
-        <w:t>.</w:t>
-      </w:r>
-    </w:p>
-    <w:p>
-      <w:pPr>
-        <w:spacing w:before="240" w:after="240" w:line="360" w:lineRule="auto"/>
-        <w:jc w:val="center"/>
-        <w:rPr>
-          <w:rFonts w:ascii="Times New Roman" w:hAnsi="Times New Roman" w:cs="Times New Roman"/>
-          <w:b/>
-          <w:sz w:val="28"/>
-        </w:rPr>
-      </w:pPr>
-      <w:r>
-        <w:rPr>
-          <w:rFonts w:ascii="Times New Roman" w:hAnsi="Times New Roman" w:cs="Times New Roman"/>
-          <w:b/>
-          <w:sz w:val="28"/>
-        </w:rPr>
-        <w:t>6.3 Реализация</w:t>
-      </w:r>
-    </w:p>
-    <w:p>
-      <w:pPr>
-        <w:spacing w:line="360" w:lineRule="auto"/>
-        <w:ind w:firstLine="709"/>
-        <w:jc w:val="both"/>
-        <w:rPr>
-          <w:rFonts w:ascii="Times New Roman" w:hAnsi="Times New Roman" w:cs="Times New Roman"/>
-          <w:sz w:val="28"/>
-        </w:rPr>
-      </w:pPr>
-      <w:r>
-        <w:rPr>
-          <w:rFonts w:ascii="Times New Roman" w:hAnsi="Times New Roman" w:cs="Times New Roman"/>
-          <w:sz w:val="28"/>
-        </w:rPr>
-        <w:t>Здесь представляете код программы (оформление можно оставить такое, какое будет скопировано из среды разработки).</w:t>
-      </w:r>
-    </w:p>
-    <w:p>
-      <w:pPr>
-        <w:spacing w:before="240" w:after="240" w:line="360" w:lineRule="auto"/>
-        <w:jc w:val="center"/>
-        <w:rPr>
-          <w:rFonts w:ascii="Times New Roman" w:hAnsi="Times New Roman" w:cs="Times New Roman"/>
-          <w:b/>
-          <w:sz w:val="28"/>
-        </w:rPr>
-      </w:pPr>
-      <w:r>
-        <w:rPr>
-          <w:rFonts w:ascii="Times New Roman" w:hAnsi="Times New Roman" w:cs="Times New Roman"/>
-          <w:b/>
-          <w:sz w:val="28"/>
-        </w:rPr>
-        <w:t>6.4 Тестирование</w:t>
-      </w:r>
-    </w:p>
-    <w:p>
-      <w:pPr>
-        <w:spacing w:line="360" w:lineRule="auto"/>
-        <w:ind w:firstLine="709"/>
-        <w:jc w:val="both"/>
-        <w:rPr>
-          <w:rFonts w:ascii="Times New Roman" w:hAnsi="Times New Roman" w:cs="Times New Roman"/>
-          <w:sz w:val="28"/>
-        </w:rPr>
-      </w:pPr>
-      <w:r>
-        <w:rPr>
-          <w:rFonts w:ascii="Times New Roman" w:hAnsi="Times New Roman" w:cs="Times New Roman"/>
-          <w:sz w:val="28"/>
-        </w:rPr>
-        <w:t>Здесь</w:t>
-      </w:r>
-      <w:r>
-        <w:rPr>
-          <w:rFonts w:ascii="Times New Roman" w:hAnsi="Times New Roman" w:cs="Times New Roman"/>
-          <w:sz w:val="28"/>
-        </w:rPr>
-        <w:t xml:space="preserve"> представляете вводимые значения и результат работы программы в виде скриншота консольного окна.</w:t>
-      </w:r>
-    </w:p>
-    <w:p>
-      <w:pPr>
-        <w:spacing w:line="360" w:lineRule="auto"/>
-        <w:ind w:firstLine="709"/>
-        <w:jc w:val="both"/>
-        <w:rPr>
-          <w:rFonts w:ascii="Times New Roman" w:hAnsi="Times New Roman" w:cs="Times New Roman"/>
-          <w:sz w:val="28"/>
-        </w:rPr>
-      </w:pPr>
-    </w:p>
-    <w:p>
-      <w:pPr>
-        <w:spacing w:line="360" w:lineRule="auto"/>
-        <w:ind w:firstLine="709"/>
-        <w:jc w:val="both"/>
-        <w:rPr>
-          <w:rFonts w:ascii="Times New Roman" w:hAnsi="Times New Roman" w:cs="Times New Roman"/>
-          <w:sz w:val="28"/>
-        </w:rPr>
-      </w:pPr>
-    </w:p>
-    <w:p>
-      <w:pPr>
-        <w:rPr>
-          <w:rFonts w:ascii="Times New Roman" w:hAnsi="Times New Roman" w:cs="Times New Roman"/>
-          <w:sz w:val="28"/>
-        </w:rPr>
-      </w:pPr>
-      <w:r>
-        <w:rPr>
-          <w:rFonts w:ascii="Times New Roman" w:hAnsi="Times New Roman" w:cs="Times New Roman"/>
-          <w:sz w:val="28"/>
-        </w:rPr>
-        <w:br w:type="page"/>
-      </w:r>
-    </w:p>
-    <w:p>
-      <w:pPr>
-        <w:spacing w:line="360" w:lineRule="auto"/>
-        <w:jc w:val="center"/>
-        <w:rPr>
-          <w:rFonts w:ascii="Times New Roman" w:hAnsi="Times New Roman" w:cs="Times New Roman"/>
-          <w:b/>
-          <w:sz w:val="28"/>
-        </w:rPr>
-      </w:pPr>
-      <w:r>
-        <w:rPr>
-          <w:rFonts w:ascii="Times New Roman" w:hAnsi="Times New Roman" w:cs="Times New Roman"/>
-          <w:b/>
-          <w:sz w:val="28"/>
         </w:rPr>
         <w:lastRenderedPageBreak/>
         <w:t>Заключение</w:t>
@@ -2284,45 +1362,37 @@
     </w:p>
     <w:p>
       <w:pPr>
-        <w:spacing w:line="360" w:lineRule="auto"/>
-        <w:ind w:firstLine="709"/>
-        <w:rPr>
-          <w:rFonts w:ascii="Times New Roman" w:hAnsi="Times New Roman" w:cs="Times New Roman"/>
-          <w:sz w:val="28"/>
-        </w:rPr>
-      </w:pPr>
-      <w:r>
-        <w:rPr>
-          <w:rFonts w:ascii="Times New Roman" w:hAnsi="Times New Roman" w:cs="Times New Roman"/>
-          <w:sz w:val="28"/>
+        <w:rPr>
+          <w:rFonts w:cs="Times New Roman"/>
+        </w:rPr>
+      </w:pPr>
+      <w:r>
+        <w:rPr>
+          <w:rFonts w:cs="Times New Roman"/>
         </w:rPr>
         <w:t xml:space="preserve">Сюда </w:t>
       </w:r>
       <w:r>
         <w:rPr>
-          <w:rFonts w:ascii="Times New Roman" w:hAnsi="Times New Roman" w:cs="Times New Roman"/>
-          <w:sz w:val="28"/>
+          <w:rFonts w:cs="Times New Roman"/>
         </w:rPr>
         <w:t xml:space="preserve">пишете, </w:t>
       </w:r>
       <w:r>
         <w:rPr>
-          <w:rFonts w:ascii="Times New Roman" w:hAnsi="Times New Roman" w:cs="Times New Roman"/>
-          <w:sz w:val="28"/>
+          <w:rFonts w:cs="Times New Roman"/>
         </w:rPr>
         <w:t xml:space="preserve">что делали, </w:t>
       </w:r>
       <w:r>
         <w:rPr>
-          <w:rFonts w:ascii="Times New Roman" w:hAnsi="Times New Roman" w:cs="Times New Roman"/>
-          <w:sz w:val="28"/>
+          <w:rFonts w:cs="Times New Roman"/>
         </w:rPr>
         <w:t xml:space="preserve">чему научились, </w:t>
       </w:r>
       <w:r>
         <w:rPr>
-          <w:rFonts w:ascii="Times New Roman" w:hAnsi="Times New Roman" w:cs="Times New Roman"/>
-          <w:sz w:val="28"/>
+          <w:rFonts w:cs="Times New Roman"/>
         </w:rPr>
         <w:t>какие знания почерпнули.</w:t>
       </w:r>
@@ -2557,6 +1627,7 @@
     <w:lsdException w:name="HTML Sample" w:semiHidden="1" w:unhideWhenUsed="1"/>
     <w:lsdException w:name="HTML Typewriter" w:semiHidden="1" w:unhideWhenUsed="1"/>
     <w:lsdException w:name="HTML Variable" w:semiHidden="1" w:unhideWhenUsed="1"/>
+    <w:lsdException w:name="Normal Table" w:semiHidden="1" w:unhideWhenUsed="1"/>
     <w:lsdException w:name="annotation subject" w:semiHidden="1" w:unhideWhenUsed="1"/>
     <w:lsdException w:name="No List" w:semiHidden="1" w:unhideWhenUsed="1"/>
     <w:lsdException w:name="Outline List 1" w:semiHidden="1" w:unhideWhenUsed="1"/>
@@ -2599,8 +1670,11 @@
     <w:lsdException w:name="Table Contemporary" w:semiHidden="1" w:unhideWhenUsed="1"/>
     <w:lsdException w:name="Table Elegant" w:semiHidden="1" w:unhideWhenUsed="1"/>
     <w:lsdException w:name="Table Professional" w:semiHidden="1" w:unhideWhenUsed="1"/>
+    <w:lsdException w:name="Table Subtle 1" w:semiHidden="1" w:unhideWhenUsed="1"/>
     <w:lsdException w:name="Table Subtle 2" w:semiHidden="1" w:unhideWhenUsed="1"/>
     <w:lsdException w:name="Table Web 1" w:semiHidden="1" w:unhideWhenUsed="1"/>
+    <w:lsdException w:name="Table Web 2" w:semiHidden="1" w:unhideWhenUsed="1"/>
+    <w:lsdException w:name="Table Web 3" w:semiHidden="1" w:unhideWhenUsed="1"/>
     <w:lsdException w:name="Balloon Text" w:semiHidden="1" w:unhideWhenUsed="1"/>
     <w:lsdException w:name="Table Grid" w:uiPriority="39"/>
     <w:lsdException w:name="Table Theme" w:semiHidden="1" w:unhideWhenUsed="1"/>
@@ -2828,6 +1902,63 @@
   <w:style w:type="paragraph" w:default="1" w:styleId="a">
     <w:name w:val="Normal"/>
     <w:qFormat/>
+    <w:rsid w:val="001B3F57"/>
+    <w:pPr>
+      <w:spacing w:line="360" w:lineRule="auto"/>
+      <w:ind w:firstLine="709"/>
+      <w:jc w:val="both"/>
+    </w:pPr>
+    <w:rPr>
+      <w:rFonts w:ascii="Times New Roman" w:hAnsi="Times New Roman"/>
+      <w:color w:val="000000"/>
+      <w:sz w:val="28"/>
+      <w:szCs w:val="28"/>
+    </w:rPr>
+  </w:style>
+  <w:style w:type="paragraph" w:styleId="1">
+    <w:name w:val="heading 1"/>
+    <w:basedOn w:val="a"/>
+    <w:next w:val="a"/>
+    <w:link w:val="10"/>
+    <w:autoRedefine/>
+    <w:uiPriority w:val="9"/>
+    <w:qFormat/>
+    <w:rsid w:val="001B3F57"/>
+    <w:pPr>
+      <w:keepNext/>
+      <w:keepLines/>
+      <w:spacing w:before="240" w:after="0"/>
+      <w:outlineLvl w:val="0"/>
+    </w:pPr>
+    <w:rPr>
+      <w:rFonts w:eastAsiaTheme="majorEastAsia" w:cstheme="majorBidi"/>
+      <w:b/>
+      <w:color w:val="auto"/>
+      <w:szCs w:val="32"/>
+    </w:rPr>
+  </w:style>
+  <w:style w:type="paragraph" w:styleId="2">
+    <w:name w:val="heading 2"/>
+    <w:basedOn w:val="a"/>
+    <w:next w:val="a"/>
+    <w:link w:val="20"/>
+    <w:autoRedefine/>
+    <w:uiPriority w:val="9"/>
+    <w:unhideWhenUsed/>
+    <w:qFormat/>
+    <w:rsid w:val="001B3F57"/>
+    <w:pPr>
+      <w:keepNext/>
+      <w:keepLines/>
+      <w:spacing w:before="40" w:after="0"/>
+      <w:outlineLvl w:val="1"/>
+    </w:pPr>
+    <w:rPr>
+      <w:rFonts w:eastAsiaTheme="majorEastAsia" w:cstheme="majorBidi"/>
+      <w:b/>
+      <w:color w:val="auto"/>
+      <w:szCs w:val="26"/>
+    </w:rPr>
   </w:style>
   <w:style w:type="character" w:default="1" w:styleId="a0">
     <w:name w:val="Default Paragraph Font"/>
@@ -2861,7 +1992,7 @@
     <w:basedOn w:val="a"/>
     <w:uiPriority w:val="34"/>
     <w:qFormat/>
-    <w:rsid w:val="0097311A"/>
+    <w:rsid w:val="001B3F57"/>
     <w:pPr>
       <w:ind w:left="720"/>
       <w:contextualSpacing/>
@@ -2881,6 +2012,122 @@
       <w:color w:val="000000"/>
       <w:sz w:val="24"/>
       <w:szCs w:val="24"/>
+    </w:rPr>
+  </w:style>
+  <w:style w:type="paragraph" w:customStyle="1" w:styleId="a4">
+    <w:name w:val="Картинка"/>
+    <w:basedOn w:val="a"/>
+    <w:next w:val="a"/>
+    <w:link w:val="a5"/>
+    <w:autoRedefine/>
+    <w:qFormat/>
+    <w:rsid w:val="001B3F57"/>
+    <w:pPr>
+      <w:ind w:firstLine="0"/>
+      <w:jc w:val="center"/>
+    </w:pPr>
+    <w:rPr>
+      <w:rFonts w:cs="Times New Roman"/>
+    </w:rPr>
+  </w:style>
+  <w:style w:type="character" w:customStyle="1" w:styleId="a5">
+    <w:name w:val="Картинка Знак"/>
+    <w:basedOn w:val="a0"/>
+    <w:link w:val="a4"/>
+    <w:rsid w:val="001B3F57"/>
+    <w:rPr>
+      <w:rFonts w:ascii="Times New Roman" w:hAnsi="Times New Roman" w:cs="Times New Roman"/>
+      <w:color w:val="000000"/>
+      <w:sz w:val="28"/>
+      <w:szCs w:val="28"/>
+    </w:rPr>
+  </w:style>
+  <w:style w:type="character" w:customStyle="1" w:styleId="10">
+    <w:name w:val="Заголовок 1 Знак"/>
+    <w:basedOn w:val="a0"/>
+    <w:link w:val="1"/>
+    <w:uiPriority w:val="9"/>
+    <w:rsid w:val="001B3F57"/>
+    <w:rPr>
+      <w:rFonts w:ascii="Times New Roman" w:eastAsiaTheme="majorEastAsia" w:hAnsi="Times New Roman" w:cstheme="majorBidi"/>
+      <w:b/>
+      <w:sz w:val="28"/>
+      <w:szCs w:val="32"/>
+    </w:rPr>
+  </w:style>
+  <w:style w:type="character" w:customStyle="1" w:styleId="20">
+    <w:name w:val="Заголовок 2 Знак"/>
+    <w:basedOn w:val="a0"/>
+    <w:link w:val="2"/>
+    <w:uiPriority w:val="9"/>
+    <w:rsid w:val="001B3F57"/>
+    <w:rPr>
+      <w:rFonts w:ascii="Times New Roman" w:eastAsiaTheme="majorEastAsia" w:hAnsi="Times New Roman" w:cstheme="majorBidi"/>
+      <w:b/>
+      <w:sz w:val="28"/>
+      <w:szCs w:val="26"/>
+    </w:rPr>
+  </w:style>
+  <w:style w:type="paragraph" w:styleId="a6">
+    <w:name w:val="Subtitle"/>
+    <w:basedOn w:val="a"/>
+    <w:next w:val="a"/>
+    <w:link w:val="a7"/>
+    <w:autoRedefine/>
+    <w:uiPriority w:val="11"/>
+    <w:qFormat/>
+    <w:rsid w:val="001B3F57"/>
+    <w:pPr>
+      <w:numPr>
+        <w:ilvl w:val="1"/>
+      </w:numPr>
+      <w:spacing w:line="240" w:lineRule="auto"/>
+      <w:ind w:firstLine="709"/>
+      <w:jc w:val="center"/>
+    </w:pPr>
+    <w:rPr>
+      <w:rFonts w:eastAsiaTheme="minorEastAsia"/>
+      <w:color w:val="auto"/>
+      <w:szCs w:val="22"/>
+    </w:rPr>
+  </w:style>
+  <w:style w:type="character" w:customStyle="1" w:styleId="a7">
+    <w:name w:val="Подзаголовок Знак"/>
+    <w:basedOn w:val="a0"/>
+    <w:link w:val="a6"/>
+    <w:uiPriority w:val="11"/>
+    <w:rsid w:val="001B3F57"/>
+    <w:rPr>
+      <w:rFonts w:ascii="Times New Roman" w:eastAsiaTheme="minorEastAsia" w:hAnsi="Times New Roman"/>
+      <w:sz w:val="28"/>
+    </w:rPr>
+  </w:style>
+  <w:style w:type="character" w:styleId="a8">
+    <w:name w:val="Emphasis"/>
+    <w:basedOn w:val="a0"/>
+    <w:uiPriority w:val="20"/>
+    <w:qFormat/>
+    <w:rsid w:val="001B3F57"/>
+    <w:rPr>
+      <w:rFonts w:ascii="Times New Roman" w:hAnsi="Times New Roman"/>
+      <w:i/>
+      <w:iCs/>
+      <w:sz w:val="24"/>
+      <w:u w:val="single"/>
+    </w:rPr>
+  </w:style>
+  <w:style w:type="character" w:styleId="a9">
+    <w:name w:val="Subtle Emphasis"/>
+    <w:basedOn w:val="a0"/>
+    <w:uiPriority w:val="19"/>
+    <w:qFormat/>
+    <w:rsid w:val="001B3F57"/>
+    <w:rPr>
+      <w:rFonts w:ascii="Courier New" w:hAnsi="Courier New"/>
+      <w:i/>
+      <w:iCs/>
+      <w:color w:val="404040" w:themeColor="text1" w:themeTint="BF"/>
+      <w:sz w:val="20"/>
     </w:rPr>
   </w:style>
 </w:styles>

--- a/Shablon_otcheta.docx
+++ b/Shablon_otcheta.docx
@@ -189,11 +189,34 @@
       </w:r>
       <w:r>
         <w:rPr>
+          <w:sz w:val="28"/>
+          <w:szCs w:val="28"/>
+        </w:rPr>
+        <w:t>П</w:t>
+      </w:r>
+      <w:r>
+        <w:rPr>
           <w:color w:val="auto"/>
           <w:sz w:val="28"/>
           <w:szCs w:val="28"/>
         </w:rPr>
-        <w:t>Основы программирования»</w:t>
+        <w:t>рограммировани</w:t>
+      </w:r>
+      <w:r>
+        <w:rPr>
+          <w:color w:val="auto"/>
+          <w:sz w:val="28"/>
+          <w:szCs w:val="28"/>
+        </w:rPr>
+        <w:t>е</w:t>
+      </w:r>
+      <w:r>
+        <w:rPr>
+          <w:color w:val="auto"/>
+          <w:sz w:val="28"/>
+          <w:szCs w:val="28"/>
+        </w:rPr>
+        <w:t>»</w:t>
       </w:r>
     </w:p>
     <w:p>
